--- a/engl-273/2. Project Proposal/project-proposal_v1.0.docx
+++ b/engl-273/2. Project Proposal/project-proposal_v1.0.docx
@@ -1,6 +1,6 @@
 
 <file path=word/document.xml><?xml version="1.0" encoding="utf-8"?>
-<w:document xmlns:wpc="http://schemas.microsoft.com/office/word/2010/wordprocessingCanvas" xmlns:cx="http://schemas.microsoft.com/office/drawing/2014/chartex" xmlns:cx1="http://schemas.microsoft.com/office/drawing/2015/9/8/chartex" xmlns:cx2="http://schemas.microsoft.com/office/drawing/2015/10/21/chartex" xmlns:cx3="http://schemas.microsoft.com/office/drawing/2016/5/9/chartex" xmlns:cx4="http://schemas.microsoft.com/office/drawing/2016/5/10/chartex" xmlns:cx5="http://schemas.microsoft.com/office/drawing/2016/5/11/chartex" xmlns:cx6="http://schemas.microsoft.com/office/drawing/2016/5/12/chartex" xmlns:cx7="http://schemas.microsoft.com/office/drawing/2016/5/13/chartex" xmlns:cx8="http://schemas.microsoft.com/office/drawing/2016/5/14/chartex" xmlns:mc="http://schemas.openxmlformats.org/markup-compatibility/2006" xmlns:aink="http://schemas.microsoft.com/office/drawing/2016/ink" xmlns:am3d="http://schemas.microsoft.com/office/drawing/2017/model3d" xmlns:o="urn:schemas-microsoft-com:office:office" xmlns:oel="http://schemas.microsoft.com/office/2019/extlst" xmlns:r="http://schemas.openxmlformats.org/officeDocument/2006/relationships" xmlns:m="http://schemas.openxmlformats.org/officeDocument/2006/math" xmlns:v="urn:schemas-microsoft-com:vml" xmlns:wp14="http://schemas.microsoft.com/office/word/2010/wordprocessingDrawing" xmlns:wp="http://schemas.openxmlformats.org/drawingml/2006/wordprocessingDrawing" xmlns:w10="urn:schemas-microsoft-com:office:word" xmlns:w="http://schemas.openxmlformats.org/wordprocessingml/2006/main" xmlns:w14="http://schemas.microsoft.com/office/word/2010/wordml" xmlns:w15="http://schemas.microsoft.com/office/word/2012/wordml" xmlns:w16cex="http://schemas.microsoft.com/office/word/2018/wordml/cex" xmlns:w16cid="http://schemas.microsoft.com/office/word/2016/wordml/cid" xmlns:w16="http://schemas.microsoft.com/office/word/2018/wordml" xmlns:w16du="http://schemas.microsoft.com/office/word/2023/wordml/word16du" xmlns:w16sdtdh="http://schemas.microsoft.com/office/word/2020/wordml/sdtdatahash" xmlns:w16se="http://schemas.microsoft.com/office/word/2015/wordml/symex" xmlns:wpg="http://schemas.microsoft.com/office/word/2010/wordprocessingGroup" xmlns:wpi="http://schemas.microsoft.com/office/word/2010/wordprocessingInk" xmlns:wne="http://schemas.microsoft.com/office/word/2006/wordml" xmlns:wps="http://schemas.microsoft.com/office/word/2010/wordprocessingShape" mc:Ignorable="w14 w15 w16se w16cid w16 w16cex w16sdtdh w16du wp14">
+<w:document xmlns:wpc="http://schemas.microsoft.com/office/word/2010/wordprocessingCanvas" xmlns:cx="http://schemas.microsoft.com/office/drawing/2014/chartex" xmlns:cx1="http://schemas.microsoft.com/office/drawing/2015/9/8/chartex" xmlns:cx2="http://schemas.microsoft.com/office/drawing/2015/10/21/chartex" xmlns:cx3="http://schemas.microsoft.com/office/drawing/2016/5/9/chartex" xmlns:cx4="http://schemas.microsoft.com/office/drawing/2016/5/10/chartex" xmlns:cx5="http://schemas.microsoft.com/office/drawing/2016/5/11/chartex" xmlns:cx6="http://schemas.microsoft.com/office/drawing/2016/5/12/chartex" xmlns:cx7="http://schemas.microsoft.com/office/drawing/2016/5/13/chartex" xmlns:cx8="http://schemas.microsoft.com/office/drawing/2016/5/14/chartex" xmlns:mc="http://schemas.openxmlformats.org/markup-compatibility/2006" xmlns:aink="http://schemas.microsoft.com/office/drawing/2016/ink" xmlns:am3d="http://schemas.microsoft.com/office/drawing/2017/model3d" xmlns:o="urn:schemas-microsoft-com:office:office" xmlns:r="http://schemas.openxmlformats.org/officeDocument/2006/relationships" xmlns:m="http://schemas.openxmlformats.org/officeDocument/2006/math" xmlns:v="urn:schemas-microsoft-com:vml" xmlns:wp14="http://schemas.microsoft.com/office/word/2010/wordprocessingDrawing" xmlns:wp="http://schemas.openxmlformats.org/drawingml/2006/wordprocessingDrawing" xmlns:w10="urn:schemas-microsoft-com:office:word" xmlns:w="http://schemas.openxmlformats.org/wordprocessingml/2006/main" xmlns:w14="http://schemas.microsoft.com/office/word/2010/wordml" xmlns:w15="http://schemas.microsoft.com/office/word/2012/wordml" xmlns:w16cex="http://schemas.microsoft.com/office/word/2018/wordml/cex" xmlns:w16cid="http://schemas.microsoft.com/office/word/2016/wordml/cid" xmlns:w16="http://schemas.microsoft.com/office/word/2018/wordml" xmlns:w16sdtdh="http://schemas.microsoft.com/office/word/2020/wordml/sdtdatahash" xmlns:w16se="http://schemas.microsoft.com/office/word/2015/wordml/symex" xmlns:wpg="http://schemas.microsoft.com/office/word/2010/wordprocessingGroup" xmlns:wpi="http://schemas.microsoft.com/office/word/2010/wordprocessingInk" xmlns:wne="http://schemas.microsoft.com/office/word/2006/wordml" xmlns:wps="http://schemas.microsoft.com/office/word/2010/wordprocessingShape" mc:Ignorable="w14 w15 w16se w16cid w16 w16cex w16sdtdh wp14">
   <w:body>
     <w:p>
       <w:pPr>
@@ -57,7 +57,13 @@
       </w:r>
       <w:r>
         <w:br/>
-        <w:t>Subject: Flora Communications Proposal</w:t>
+        <w:t xml:space="preserve">Subject: </w:t>
+      </w:r>
+      <w:r>
+        <w:t>FLoRa</w:t>
+      </w:r>
+      <w:r>
+        <w:t xml:space="preserve"> Communications Proposal</w:t>
       </w:r>
     </w:p>
     <w:p>
@@ -68,7 +74,7 @@
       </w:pPr>
       <w:r>
         <w:pict w14:anchorId="0BBCD265">
-          <v:rect id="_x0000_i1031" style="width:0;height:1.5pt" o:hralign="center" o:hrstd="t" o:hr="t" fillcolor="#a0a0a0" stroked="f"/>
+          <v:rect id="_x0000_i1026" style="width:0;height:1.5pt" o:hralign="center" o:hrstd="t" o:hr="t" fillcolor="#a0a0a0" stroked="f"/>
         </w:pict>
       </w:r>
     </w:p>
@@ -87,9 +93,160 @@
       <w:bookmarkEnd w:id="2"/>
     </w:p>
     <w:p>
-      <w:del w:id="3" w:author="Aaron Huinink" w:date="2024-09-13T08:59:00Z" w16du:dateUtc="2024-09-13T15:59:00Z">
+      <w:pPr>
+        <w:rPr>
+          <w:rFonts w:ascii="Times New Roman" w:eastAsia="Times New Roman" w:hAnsi="Times New Roman" w:cs="Times New Roman"/>
+          <w:lang w:val="en-US" w:eastAsia="en-US"/>
+        </w:rPr>
+      </w:pPr>
+      <w:r>
+        <w:rPr>
+          <w:rFonts w:eastAsia="Times New Roman" w:cs="Times New Roman"/>
+          <w:color w:val="000000"/>
+          <w:lang w:val="en-US" w:eastAsia="en-US"/>
+        </w:rPr>
+        <w:t>When outside the bounds of cellular service, there are a lack of affordable communication choices for the average outdoors recreationalist. While for seasoned and technical outdoors people, expensive satellite subscription devices may be a safety essential, for casual hikers this can be a prohibitively expensive option. We aim to provide an inexpensive means of communication with the ease of scanning a QR code on your own smartphone. </w:t>
+      </w:r>
+    </w:p>
+    <w:p>
+      <w:pPr>
+        <w:rPr>
+          <w:rFonts w:ascii="Times New Roman" w:eastAsia="Times New Roman" w:hAnsi="Times New Roman" w:cs="Times New Roman"/>
+          <w:lang w:val="en-US" w:eastAsia="en-US"/>
+        </w:rPr>
+      </w:pPr>
+    </w:p>
+    <w:p>
+      <w:pPr>
+        <w:rPr>
+          <w:rFonts w:ascii="Times New Roman" w:eastAsia="Times New Roman" w:hAnsi="Times New Roman" w:cs="Times New Roman"/>
+          <w:lang w:val="en-US" w:eastAsia="en-US"/>
+        </w:rPr>
+      </w:pPr>
+      <w:r>
+        <w:rPr>
+          <w:rFonts w:eastAsia="Times New Roman" w:cs="Times New Roman"/>
+          <w:color w:val="000000"/>
+          <w:lang w:val="en-US" w:eastAsia="en-US"/>
+        </w:rPr>
+        <w:t>Our prototype, available December 13</w:t>
+      </w:r>
+      <w:r>
+        <w:rPr>
+          <w:rFonts w:eastAsia="Times New Roman" w:cs="Times New Roman"/>
+          <w:color w:val="000000"/>
+          <w:sz w:val="14"/>
+          <w:szCs w:val="14"/>
+          <w:vertAlign w:val="superscript"/>
+          <w:lang w:val="en-US" w:eastAsia="en-US"/>
+        </w:rPr>
+        <w:t>th</w:t>
+      </w:r>
+      <w:r>
+        <w:rPr>
+          <w:rFonts w:eastAsia="Times New Roman" w:cs="Times New Roman"/>
+          <w:color w:val="000000"/>
+          <w:lang w:val="en-US" w:eastAsia="en-US"/>
+        </w:rPr>
+        <w:t>, 2024, will simulate a LoRa (Long Range) radio mesh network, designed for future implementation on the 48 km Kludahk trail outside of Jordan River, BC. LoRa is the perfect long range digital radio transmission choice for this low-noise, backcountry environment. It operates on the unlicensed 915MHz band, and has low power requirements, allowing for off-grid, solar powered applications. Users will connect to our web application via Wi-Fi access points at LoRa nodes along the trail and will be able to post public messages on the user-friendly interface. </w:t>
+      </w:r>
+    </w:p>
+    <w:p>
+      <w:pPr>
+        <w:rPr>
+          <w:rFonts w:ascii="Times New Roman" w:eastAsia="Times New Roman" w:hAnsi="Times New Roman" w:cs="Times New Roman"/>
+          <w:lang w:val="en-US" w:eastAsia="en-US"/>
+        </w:rPr>
+      </w:pPr>
+    </w:p>
+    <w:p>
+      <w:pPr>
+        <w:rPr>
+          <w:rFonts w:ascii="Times New Roman" w:eastAsia="Times New Roman" w:hAnsi="Times New Roman" w:cs="Times New Roman"/>
+          <w:lang w:val="en-US" w:eastAsia="en-US"/>
+        </w:rPr>
+      </w:pPr>
+      <w:r>
+        <w:rPr>
+          <w:rFonts w:eastAsia="Times New Roman" w:cs="Times New Roman"/>
+          <w:color w:val="000000"/>
+          <w:lang w:val="en-US" w:eastAsia="en-US"/>
+        </w:rPr>
+        <w:t>In 2022 a fatality occurred on the Kludahk trail. This tragedy highlights the importance of our intranet allowing accessible communication along the remote route. It is our goal to continue developing the trail’s LoRaWAN network in the future to include cellular integration with emergency services.  </w:t>
+      </w:r>
+    </w:p>
+    <w:p>
+      <w:pPr>
+        <w:rPr>
+          <w:rFonts w:ascii="Times New Roman" w:eastAsia="Times New Roman" w:hAnsi="Times New Roman" w:cs="Times New Roman"/>
+          <w:lang w:val="en-US" w:eastAsia="en-US"/>
+        </w:rPr>
+      </w:pPr>
+    </w:p>
+    <w:p>
+      <w:pPr>
+        <w:rPr>
+          <w:rFonts w:ascii="Times New Roman" w:eastAsia="Times New Roman" w:hAnsi="Times New Roman" w:cs="Times New Roman"/>
+          <w:lang w:val="en-US" w:eastAsia="en-US"/>
+        </w:rPr>
+      </w:pPr>
+      <w:r>
+        <w:rPr>
+          <w:rFonts w:eastAsia="Times New Roman" w:cs="Times New Roman"/>
+          <w:color w:val="000000"/>
+          <w:lang w:val="en-US" w:eastAsia="en-US"/>
+        </w:rPr>
+        <w:t>With a scheduled release of version 0.0 for hardware on October 1</w:t>
+      </w:r>
+      <w:r>
+        <w:rPr>
+          <w:rFonts w:eastAsia="Times New Roman" w:cs="Times New Roman"/>
+          <w:color w:val="000000"/>
+          <w:sz w:val="14"/>
+          <w:szCs w:val="14"/>
+          <w:vertAlign w:val="superscript"/>
+          <w:lang w:val="en-US" w:eastAsia="en-US"/>
+        </w:rPr>
+        <w:t>st</w:t>
+      </w:r>
+      <w:r>
+        <w:rPr>
+          <w:rFonts w:eastAsia="Times New Roman" w:cs="Times New Roman"/>
+          <w:color w:val="000000"/>
+          <w:lang w:val="en-US" w:eastAsia="en-US"/>
+        </w:rPr>
+        <w:t>, 2024, and October 28</w:t>
+      </w:r>
+      <w:r>
+        <w:rPr>
+          <w:rFonts w:eastAsia="Times New Roman" w:cs="Times New Roman"/>
+          <w:color w:val="000000"/>
+          <w:sz w:val="14"/>
+          <w:szCs w:val="14"/>
+          <w:vertAlign w:val="superscript"/>
+          <w:lang w:val="en-US" w:eastAsia="en-US"/>
+        </w:rPr>
+        <w:t>th</w:t>
+      </w:r>
+      <w:r>
+        <w:rPr>
+          <w:rFonts w:eastAsia="Times New Roman" w:cs="Times New Roman"/>
+          <w:color w:val="000000"/>
+          <w:lang w:val="en-US" w:eastAsia="en-US"/>
+        </w:rPr>
+        <w:t>, 2024, for software version 1.0 beta, we greatly appreciate a timely response. Please advise regarding your acceptance of the proposal, and with any feedback prior to our budgetary meeting on Sept 30, 2024, so we remain on target to meet our scheduled milestones. </w:t>
+      </w:r>
+    </w:p>
+    <w:p>
+      <w:del w:id="3" w:author="Aaron Huinink" w:date="2024-09-13T08:59:00Z">
         <w:r>
-          <w:delText>Flora Communications aims to design a low cost and user</w:delText>
+          <w:delText>F</w:delText>
+        </w:r>
+        <w:r>
+          <w:delText xml:space="preserve">lora Communications aims to </w:delText>
+        </w:r>
+        <w:r>
+          <w:delText>design a low cost and user</w:delText>
         </w:r>
         <w:r>
           <w:delText>-</w:delText>
@@ -107,7 +264,10 @@
           <w:delText>digital radio network</w:delText>
         </w:r>
         <w:r>
-          <w:delText xml:space="preserve"> that can be installed and used in places without cellular coverage and without the need for expensive satellite communications modules. We began this project by reaching out the Kludahk </w:delText>
+          <w:delText xml:space="preserve"> that can be installed and used in places without cellular coverage and without the need for expensive satellite communications modules. We began this project by reaching out the Kludah</w:delText>
+        </w:r>
+        <w:r>
+          <w:delText xml:space="preserve">k </w:delText>
         </w:r>
         <w:r>
           <w:delText>O</w:delText>
@@ -2394,24 +2554,14 @@
                             <w:r>
                               <w:t xml:space="preserve">Figure </w:t>
                             </w:r>
-                            <w:r>
-                              <w:fldChar w:fldCharType="begin"/>
-                            </w:r>
-                            <w:r>
-                              <w:instrText xml:space="preserve"> SEQ Figure \* ARABIC </w:instrText>
-                            </w:r>
-                            <w:r>
-                              <w:fldChar w:fldCharType="separate"/>
-                            </w:r>
-                            <w:r>
-                              <w:rPr>
-                                <w:noProof/>
-                              </w:rPr>
-                              <w:t>1</w:t>
-                            </w:r>
-                            <w:r>
-                              <w:fldChar w:fldCharType="end"/>
-                            </w:r>
+                            <w:fldSimple w:instr=" SEQ Figure \* ARABIC ">
+                              <w:r>
+                                <w:rPr>
+                                  <w:noProof/>
+                                </w:rPr>
+                                <w:t>1</w:t>
+                              </w:r>
+                            </w:fldSimple>
                             <w:r>
                               <w:t>: AVAlink logo.</w:t>
                             </w:r>
@@ -2436,7 +2586,7 @@
                 <v:stroke joinstyle="miter"/>
                 <v:path gradientshapeok="t" o:connecttype="rect"/>
               </v:shapetype>
-              <v:shape id="Text Box 1" o:spid="_x0000_s1026" type="#_x0000_t202" style="position:absolute;margin-left:298.65pt;margin-top:67.6pt;width:142.65pt;height:.05pt;z-index:251663360;visibility:visible;mso-wrap-style:square;mso-wrap-distance-left:9pt;mso-wrap-distance-top:0;mso-wrap-distance-right:9pt;mso-wrap-distance-bottom:0;mso-position-horizontal:absolute;mso-position-horizontal-relative:text;mso-position-vertical:absolute;mso-position-vertical-relative:text;v-text-anchor:top" o:gfxdata="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" stroked="f">
+              <v:shape id="Text Box 1" o:spid="_x0000_s1026" type="#_x0000_t202" style="position:absolute;margin-left:298.65pt;margin-top:67.6pt;width:142.65pt;height:.05pt;z-index:251663360;visibility:visible;mso-wrap-style:square;mso-wrap-distance-left:9pt;mso-wrap-distance-top:0;mso-wrap-distance-right:9pt;mso-wrap-distance-bottom:0;mso-position-horizontal:absolute;mso-position-horizontal-relative:text;mso-position-vertical:absolute;mso-position-vertical-relative:text;v-text-anchor:top" o:gfxdata="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" stroked="f">
                 <v:textbox style="mso-fit-shape-to-text:t" inset="0,0,0,0">
                   <w:txbxContent>
                     <w:p>
@@ -2449,24 +2599,14 @@
                       <w:r>
                         <w:t xml:space="preserve">Figure </w:t>
                       </w:r>
-                      <w:r>
-                        <w:fldChar w:fldCharType="begin"/>
-                      </w:r>
-                      <w:r>
-                        <w:instrText xml:space="preserve"> SEQ Figure \* ARABIC </w:instrText>
-                      </w:r>
-                      <w:r>
-                        <w:fldChar w:fldCharType="separate"/>
-                      </w:r>
-                      <w:r>
-                        <w:rPr>
-                          <w:noProof/>
-                        </w:rPr>
-                        <w:t>1</w:t>
-                      </w:r>
-                      <w:r>
-                        <w:fldChar w:fldCharType="end"/>
-                      </w:r>
+                      <w:fldSimple w:instr=" SEQ Figure \* ARABIC ">
+                        <w:r>
+                          <w:rPr>
+                            <w:noProof/>
+                          </w:rPr>
+                          <w:t>1</w:t>
+                        </w:r>
+                      </w:fldSimple>
                       <w:r>
                         <w:t>: AVAlink logo.</w:t>
                       </w:r>
@@ -2593,7 +2733,10 @@
         <w:t xml:space="preserve">. </w:t>
       </w:r>
       <w:r>
-        <w:t>FLoRa Communications</w:t>
+        <w:t>FLoRa</w:t>
+      </w:r>
+      <w:r>
+        <w:t xml:space="preserve"> Communications</w:t>
       </w:r>
       <w:r>
         <w:t xml:space="preserve"> </w:t>
@@ -2673,7 +2816,13 @@
         <w:t>also</w:t>
       </w:r>
       <w:r>
-        <w:t xml:space="preserve"> send messages to other repeaters to share information with other network users. FLoRa Communications is excited to announce that </w:t>
+        <w:t xml:space="preserve"> send messages to other repeaters to share information with other network users. </w:t>
+      </w:r>
+      <w:r>
+        <w:t>FLoRa</w:t>
+      </w:r>
+      <w:r>
+        <w:t xml:space="preserve"> Communications is excited to announce that </w:t>
       </w:r>
       <w:r>
         <w:t xml:space="preserve">we will be unveiling </w:t>
@@ -2770,7 +2919,13 @@
         <w:t>Petal</w:t>
       </w:r>
       <w:r>
-        <w:t xml:space="preserve"> radio system is the backbone of what FLoRa Communications offers, but as the people who know it best, we will </w:t>
+        <w:t xml:space="preserve"> radio system is the backbone of what </w:t>
+      </w:r>
+      <w:r>
+        <w:t>FLoRa</w:t>
+      </w:r>
+      <w:r>
+        <w:t xml:space="preserve"> Communications offers, but as the people who know it best, we will </w:t>
       </w:r>
       <w:r>
         <w:t>also provide</w:t>
@@ -3008,24 +3163,14 @@
                               <w:r>
                                 <w:t xml:space="preserve">Figure </w:t>
                               </w:r>
-                              <w:r>
-                                <w:fldChar w:fldCharType="begin"/>
-                              </w:r>
-                              <w:r>
-                                <w:instrText xml:space="preserve"> SEQ Figure \* ARABIC </w:instrText>
-                              </w:r>
-                              <w:r>
-                                <w:fldChar w:fldCharType="separate"/>
-                              </w:r>
-                              <w:r>
-                                <w:rPr>
-                                  <w:noProof/>
-                                </w:rPr>
-                                <w:t>2</w:t>
-                              </w:r>
-                              <w:r>
-                                <w:fldChar w:fldCharType="end"/>
-                              </w:r>
+                              <w:fldSimple w:instr=" SEQ Figure \* ARABIC ">
+                                <w:r>
+                                  <w:rPr>
+                                    <w:noProof/>
+                                  </w:rPr>
+                                  <w:t>2</w:t>
+                                </w:r>
+                              </w:fldSimple>
                               <w:r>
                                 <w:t xml:space="preserve">:  LoRa Mesh network topology from </w:t>
                               </w:r>
@@ -3053,7 +3198,7 @@
           </mc:Choice>
           <mc:Fallback>
             <w:pict>
-              <v:group w14:anchorId="24CD6704" id="Group 1" o:spid="_x0000_s1027" style="position:absolute;margin-left:211.35pt;margin-top:23.05pt;width:251.4pt;height:201.65pt;z-index:251660288" coordsize="31930,25609" o:gfxdata="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">
+              <v:group w14:anchorId="24CD6704" id="Group 1" o:spid="_x0000_s1027" style="position:absolute;margin-left:211.35pt;margin-top:23.05pt;width:251.4pt;height:201.65pt;z-index:251660288" coordsize="31930,25609" o:gfxdata="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">
                 <v:shape id="Picture 1" o:spid="_x0000_s1028" type="#_x0000_t75" alt="A map of a forest&#10;&#10;Description automatically generated" style="position:absolute;width:31921;height:21628;visibility:visible;mso-wrap-style:square" o:gfxdata="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">
                   <v:imagedata r:id="rId11" o:title="A map of a forest&#10;&#10;Description automatically generated" cropright="23195f"/>
                   <v:shadow on="t" color="#333" opacity="42598f" origin="-.5,-.5" offset="2.74397mm,2.74397mm"/>
@@ -3068,24 +3213,14 @@
                         <w:r>
                           <w:t xml:space="preserve">Figure </w:t>
                         </w:r>
-                        <w:r>
-                          <w:fldChar w:fldCharType="begin"/>
-                        </w:r>
-                        <w:r>
-                          <w:instrText xml:space="preserve"> SEQ Figure \* ARABIC </w:instrText>
-                        </w:r>
-                        <w:r>
-                          <w:fldChar w:fldCharType="separate"/>
-                        </w:r>
-                        <w:r>
-                          <w:rPr>
-                            <w:noProof/>
-                          </w:rPr>
-                          <w:t>2</w:t>
-                        </w:r>
-                        <w:r>
-                          <w:fldChar w:fldCharType="end"/>
-                        </w:r>
+                        <w:fldSimple w:instr=" SEQ Figure \* ARABIC ">
+                          <w:r>
+                            <w:rPr>
+                              <w:noProof/>
+                            </w:rPr>
+                            <w:t>2</w:t>
+                          </w:r>
+                        </w:fldSimple>
                         <w:r>
                           <w:t xml:space="preserve">:  LoRa Mesh network topology from </w:t>
                         </w:r>
@@ -3215,7 +3350,13 @@
     </w:p>
     <w:p>
       <w:r>
-        <w:t>In this prototyping stage, FLoRa Communications will deliver both hardware and software products according to our requirement specifications (</w:t>
+        <w:t xml:space="preserve">In this prototyping stage, </w:t>
+      </w:r>
+      <w:r>
+        <w:t>FLoRa</w:t>
+      </w:r>
+      <w:r>
+        <w:t xml:space="preserve"> Communications will deliver both hardware and software products according to our requirement specifications (</w:t>
       </w:r>
       <w:r>
         <w:fldChar w:fldCharType="begin"/>
@@ -3398,7 +3539,7 @@
         <w:rPr>
           <w:noProof/>
         </w:rPr>
-        <w:t>2</w:t>
+        <w:t>3</w:t>
       </w:r>
       <w:r>
         <w:fldChar w:fldCharType="end"/>
@@ -3519,34 +3660,24 @@
         <w:pStyle w:val="Caption"/>
         <w:jc w:val="center"/>
       </w:pPr>
-      <w:bookmarkStart w:id="14" w:name="_Ref177226656"/>
-      <w:bookmarkStart w:id="15" w:name="_Ref177226661"/>
+      <w:bookmarkStart w:id="14" w:name="_Ref177226661"/>
+      <w:bookmarkStart w:id="15" w:name="_Ref177226656"/>
       <w:r>
         <w:t xml:space="preserve">Figure </w:t>
       </w:r>
-      <w:r>
-        <w:fldChar w:fldCharType="begin"/>
-      </w:r>
-      <w:r>
-        <w:instrText xml:space="preserve"> SEQ Figure \* ARABIC </w:instrText>
-      </w:r>
-      <w:r>
-        <w:fldChar w:fldCharType="separate"/>
-      </w:r>
-      <w:r>
-        <w:rPr>
-          <w:noProof/>
-        </w:rPr>
-        <w:t>3</w:t>
-      </w:r>
-      <w:r>
-        <w:fldChar w:fldCharType="end"/>
+      <w:fldSimple w:instr=" SEQ Figure \* ARABIC ">
+        <w:r>
+          <w:rPr>
+            <w:noProof/>
+          </w:rPr>
+          <w:t>3</w:t>
+        </w:r>
+      </w:fldSimple>
+      <w:bookmarkEnd w:id="14"/>
+      <w:r>
+        <w:t>: Petal v0.0 hardware block diagram and power usage estimate.</w:t>
       </w:r>
       <w:bookmarkEnd w:id="15"/>
-      <w:r>
-        <w:t>: Petal v0.0 hardware block diagram and power usage estimate.</w:t>
-      </w:r>
-      <w:bookmarkEnd w:id="14"/>
     </w:p>
     <w:p>
       <w:pPr>
@@ -3756,43 +3887,13 @@
         <w:t>fabricated</w:t>
       </w:r>
       <w:r>
-        <w:t xml:space="preserve"> modules for the LoRa </w:t>
-      </w:r>
-      <w:r>
-        <w:t>transceiver</w:t>
-      </w:r>
-      <w:r>
-        <w:t xml:space="preserve">, </w:t>
+        <w:t xml:space="preserve"> modules for the LoRa transceiver, </w:t>
       </w:r>
       <w:r>
         <w:t>micro</w:t>
       </w:r>
       <w:r>
-        <w:t xml:space="preserve">processor, and Wi-Fi to expedite the prototyping process and avoid the complexities of </w:t>
-      </w:r>
-      <w:r>
-        <w:t>designing</w:t>
-      </w:r>
-      <w:r>
-        <w:t xml:space="preserve"> a radio frequency (RF) PCB. For the LoRa </w:t>
-      </w:r>
-      <w:r>
-        <w:t>transceiver</w:t>
-      </w:r>
-      <w:r>
-        <w:t xml:space="preserve">, we will use the WAVE-20855-HF Core1262 module which uses a Semtech 1262 </w:t>
-      </w:r>
-      <w:r>
-        <w:t>transceiver</w:t>
-      </w:r>
-      <w:r>
-        <w:t xml:space="preserve">. It comes with the receiver balun, transmitter harmonic filters, RF switch, </w:t>
-      </w:r>
-      <w:r>
-        <w:t>impedance</w:t>
-      </w:r>
-      <w:r>
-        <w:t xml:space="preserve"> matching circuits, and a temperature compensated crystal oscillator pre-installed. For the processor and Wi-Fi, we will use the ESP32-S3-MINI-1 system on chip (SoC), which contains an ESP32-S3 dual-core microprocessor, peripherals with breakout pins, and a Wi-Fi module with in-built antenna. </w:t>
+        <w:t xml:space="preserve">processor, and Wi-Fi to expedite the prototyping process and avoid the complexities of designing a radio frequency (RF) PCB. For the LoRa transceiver, we will use the WAVE-20855-HF Core1262 module which uses a Semtech 1262 transceiver. It comes with the receiver balun, transmitter harmonic filters, RF switch, impedance matching circuits, and a temperature compensated crystal oscillator pre-installed. For the processor and Wi-Fi, we will use the ESP32-S3-MINI-1 system on chip (SoC), which contains an ESP32-S3 dual-core microprocessor, peripherals with breakout pins, and a Wi-Fi module with in-built antenna. </w:t>
       </w:r>
     </w:p>
     <w:p/>
@@ -3867,7 +3968,7 @@
           <w:noProof/>
         </w:rPr>
         <w:drawing>
-          <wp:inline distT="0" distB="0" distL="0" distR="0" wp14:anchorId="09119344" wp14:editId="39DD186C">
+          <wp:inline distT="0" distB="0" distL="0" distR="0" wp14:anchorId="09119344" wp14:editId="287443E4">
             <wp:extent cx="5486400" cy="3200400"/>
             <wp:effectExtent l="0" t="19050" r="0" b="19050"/>
             <wp:docPr id="1165143796" name="Diagram 3"/>
@@ -3985,24 +4086,14 @@
       <w:r>
         <w:t xml:space="preserve">Table </w:t>
       </w:r>
-      <w:r>
-        <w:fldChar w:fldCharType="begin"/>
-      </w:r>
-      <w:r>
-        <w:instrText xml:space="preserve"> SEQ Table \* ARABIC </w:instrText>
-      </w:r>
-      <w:r>
-        <w:fldChar w:fldCharType="separate"/>
-      </w:r>
-      <w:r>
-        <w:rPr>
-          <w:noProof/>
-        </w:rPr>
-        <w:t>1</w:t>
-      </w:r>
-      <w:r>
-        <w:fldChar w:fldCharType="end"/>
-      </w:r>
+      <w:fldSimple w:instr=" SEQ Table \* ARABIC ">
+        <w:r>
+          <w:rPr>
+            <w:noProof/>
+          </w:rPr>
+          <w:t>1</w:t>
+        </w:r>
+      </w:fldSimple>
       <w:r>
         <w:t>: Overview of expected labour and monetary costs of the prototyping stage.</w:t>
       </w:r>
@@ -4287,24 +4378,14 @@
       <w:r>
         <w:t xml:space="preserve">Table </w:t>
       </w:r>
-      <w:r>
-        <w:fldChar w:fldCharType="begin"/>
-      </w:r>
-      <w:r>
-        <w:instrText xml:space="preserve"> SEQ Table \* ARABIC </w:instrText>
-      </w:r>
-      <w:r>
-        <w:fldChar w:fldCharType="separate"/>
-      </w:r>
-      <w:r>
-        <w:rPr>
-          <w:noProof/>
-        </w:rPr>
-        <w:t>2</w:t>
-      </w:r>
-      <w:r>
-        <w:fldChar w:fldCharType="end"/>
-      </w:r>
+      <w:fldSimple w:instr=" SEQ Table \* ARABIC ">
+        <w:r>
+          <w:rPr>
+            <w:noProof/>
+          </w:rPr>
+          <w:t>2</w:t>
+        </w:r>
+      </w:fldSimple>
       <w:r>
         <w:t>: Labour time cost estimates for the prototyping stage.</w:t>
       </w:r>
@@ -8172,34 +8253,16 @@
       <w:r>
         <w:t xml:space="preserve">Table </w:t>
       </w:r>
-      <w:r>
-        <w:fldChar w:fldCharType="begin"/>
-      </w:r>
-      <w:r>
-        <w:instrText xml:space="preserve"> SEQ Table \* ARABIC </w:instrText>
-      </w:r>
-      <w:r>
-        <w:fldChar w:fldCharType="separate"/>
-      </w:r>
-      <w:r>
-        <w:rPr>
-          <w:noProof/>
-        </w:rPr>
-        <w:t>3</w:t>
-      </w:r>
-      <w:r>
-        <w:fldChar w:fldCharType="end"/>
-      </w:r>
-      <w:r>
-        <w:t xml:space="preserve">: Monetary costs of parts required for the prototyping stage. The subtotal </w:t>
-      </w:r>
-      <w:proofErr w:type="gramStart"/>
-      <w:r>
-        <w:t>is based on the assumption</w:t>
-      </w:r>
-      <w:proofErr w:type="gramEnd"/>
-      <w:r>
-        <w:t xml:space="preserve"> that 3 versions of the PCB will be ordered, with 5 PCBs manufactured per revision.</w:t>
+      <w:fldSimple w:instr=" SEQ Table \* ARABIC ">
+        <w:r>
+          <w:rPr>
+            <w:noProof/>
+          </w:rPr>
+          <w:t>3</w:t>
+        </w:r>
+      </w:fldSimple>
+      <w:r>
+        <w:t>: Monetary costs of parts required for the prototyping stage. The subtotal is based on the assumption that 3 versions of the PCB will be ordered, with 5 PCBs manufactured per revision.</w:t>
       </w:r>
     </w:p>
     <w:tbl>
@@ -10588,7 +10651,13 @@
     </w:p>
     <w:p>
       <w:r>
-        <w:t>PCB manufacturing costs will be about $40 per order, so $120 over the prototyping stage. Enclosure manufacturing costs will be covered by FLoRa Communications.</w:t>
+        <w:t xml:space="preserve">PCB manufacturing costs will be about $40 per order, so $120 over the prototyping stage. Enclosure manufacturing costs will be covered by </w:t>
+      </w:r>
+      <w:r>
+        <w:t>FLoRa</w:t>
+      </w:r>
+      <w:r>
+        <w:t xml:space="preserve"> Communications.</w:t>
       </w:r>
     </w:p>
     <w:p>
@@ -10640,24 +10709,14 @@
       <w:r>
         <w:t xml:space="preserve">Table </w:t>
       </w:r>
-      <w:r>
-        <w:fldChar w:fldCharType="begin"/>
-      </w:r>
-      <w:r>
-        <w:instrText xml:space="preserve"> SEQ Table \* ARABIC </w:instrText>
-      </w:r>
-      <w:r>
-        <w:fldChar w:fldCharType="separate"/>
-      </w:r>
-      <w:r>
-        <w:rPr>
-          <w:noProof/>
-        </w:rPr>
-        <w:t>4</w:t>
-      </w:r>
-      <w:r>
-        <w:fldChar w:fldCharType="end"/>
-      </w:r>
+      <w:fldSimple w:instr=" SEQ Table \* ARABIC ">
+        <w:r>
+          <w:rPr>
+            <w:noProof/>
+          </w:rPr>
+          <w:t>4</w:t>
+        </w:r>
+      </w:fldSimple>
       <w:r>
         <w:t>: Operating assumptions ranked according to their expected risk to the project.</w:t>
       </w:r>
@@ -10739,10 +10798,7 @@
               <w:cnfStyle w:val="000000100000" w:firstRow="0" w:lastRow="0" w:firstColumn="0" w:lastColumn="0" w:oddVBand="0" w:evenVBand="0" w:oddHBand="1" w:evenHBand="0" w:firstRowFirstColumn="0" w:firstRowLastColumn="0" w:lastRowFirstColumn="0" w:lastRowLastColumn="0"/>
             </w:pPr>
             <w:r>
-              <w:t>Modules will be available throughout the prototyping stage</w:t>
-            </w:r>
-            <w:r>
-              <w:t>.</w:t>
+              <w:t>Modules will be available throughout the prototyping stage.</w:t>
             </w:r>
           </w:p>
         </w:tc>
@@ -10929,7 +10985,285 @@
       </w:r>
       <w:bookmarkEnd w:id="26"/>
     </w:p>
-    <w:p/>
+    <w:p>
+      <w:pPr>
+        <w:rPr>
+          <w:rFonts w:ascii="Times New Roman" w:eastAsia="Times New Roman" w:hAnsi="Times New Roman" w:cs="Times New Roman"/>
+          <w:lang w:val="en-US" w:eastAsia="en-US"/>
+        </w:rPr>
+      </w:pPr>
+      <w:r>
+        <w:rPr>
+          <w:rFonts w:eastAsia="Times New Roman" w:cs="Times New Roman"/>
+          <w:color w:val="000000"/>
+          <w:lang w:val="en-US" w:eastAsia="en-US"/>
+        </w:rPr>
+        <w:t>With our prototype being released December 13</w:t>
+      </w:r>
+      <w:r>
+        <w:rPr>
+          <w:rFonts w:eastAsia="Times New Roman" w:cs="Times New Roman"/>
+          <w:color w:val="000000"/>
+          <w:sz w:val="14"/>
+          <w:szCs w:val="14"/>
+          <w:vertAlign w:val="superscript"/>
+          <w:lang w:val="en-US" w:eastAsia="en-US"/>
+        </w:rPr>
+        <w:t>th</w:t>
+      </w:r>
+      <w:r>
+        <w:rPr>
+          <w:rFonts w:eastAsia="Times New Roman" w:cs="Times New Roman"/>
+          <w:color w:val="000000"/>
+          <w:lang w:val="en-US" w:eastAsia="en-US"/>
+        </w:rPr>
+        <w:t xml:space="preserve"> of this year, there will soon be affordable options available for backcountry communication without the need for tech savvy users with deep pockets. By using this new and effective LoRa technology we hope to continue its development in wilderness safety applications such as the Kludahk trail network as well as future integration with emergency services. </w:t>
+      </w:r>
+    </w:p>
+    <w:p>
+      <w:pPr>
+        <w:rPr>
+          <w:rFonts w:ascii="Times New Roman" w:eastAsia="Times New Roman" w:hAnsi="Times New Roman" w:cs="Times New Roman"/>
+          <w:lang w:val="en-US" w:eastAsia="en-US"/>
+        </w:rPr>
+      </w:pPr>
+    </w:p>
+    <w:p>
+      <w:pPr>
+        <w:rPr>
+          <w:rFonts w:ascii="Times New Roman" w:eastAsia="Times New Roman" w:hAnsi="Times New Roman" w:cs="Times New Roman"/>
+          <w:lang w:val="en-US" w:eastAsia="en-US"/>
+        </w:rPr>
+      </w:pPr>
+      <w:r>
+        <w:rPr>
+          <w:rFonts w:eastAsia="Times New Roman" w:cs="Times New Roman"/>
+          <w:color w:val="000000"/>
+          <w:lang w:val="en-US" w:eastAsia="en-US"/>
+        </w:rPr>
+        <w:t xml:space="preserve">Please review our timeline and financial overviews and provide feedback prior to our September 30th budget meeting. You may contact our project manager Aaron via email at </w:t>
+      </w:r>
+      <w:proofErr w:type="spellStart"/>
+      <w:proofErr w:type="gramStart"/>
+      <w:r>
+        <w:rPr>
+          <w:rFonts w:eastAsia="Times New Roman" w:cs="Times New Roman"/>
+          <w:color w:val="000000"/>
+          <w:lang w:val="en-US" w:eastAsia="en-US"/>
+        </w:rPr>
+        <w:t>flora</w:t>
+      </w:r>
+      <w:r>
+        <w:rPr>
+          <w:rFonts w:eastAsia="Times New Roman" w:cs="Times New Roman"/>
+          <w:color w:val="000000"/>
+          <w:lang w:val="en-US" w:eastAsia="en-US"/>
+        </w:rPr>
+        <w:t>.outdoor</w:t>
+      </w:r>
+      <w:proofErr w:type="gramEnd"/>
+      <w:r>
+        <w:rPr>
+          <w:rFonts w:eastAsia="Times New Roman" w:cs="Times New Roman"/>
+          <w:color w:val="000000"/>
+          <w:lang w:val="en-US" w:eastAsia="en-US"/>
+        </w:rPr>
+        <w:t>.comms@gmail</w:t>
+      </w:r>
+      <w:proofErr w:type="spellEnd"/>
+      <w:r>
+        <w:rPr>
+          <w:rFonts w:eastAsia="Times New Roman" w:cs="Times New Roman"/>
+          <w:color w:val="000000"/>
+          <w:lang w:val="en-US" w:eastAsia="en-US"/>
+        </w:rPr>
+        <w:t>. </w:t>
+      </w:r>
+    </w:p>
+    <w:p>
+      <w:pPr>
+        <w:rPr>
+          <w:rFonts w:ascii="Times New Roman" w:eastAsia="Times New Roman" w:hAnsi="Times New Roman" w:cs="Times New Roman"/>
+          <w:lang w:val="en-US" w:eastAsia="en-US"/>
+        </w:rPr>
+      </w:pPr>
+    </w:p>
+    <w:p>
+      <w:pPr>
+        <w:rPr>
+          <w:rFonts w:ascii="Times New Roman" w:eastAsia="Times New Roman" w:hAnsi="Times New Roman" w:cs="Times New Roman"/>
+          <w:lang w:val="en-US" w:eastAsia="en-US"/>
+        </w:rPr>
+      </w:pPr>
+      <w:r>
+        <w:rPr>
+          <w:rFonts w:eastAsia="Times New Roman" w:cs="Times New Roman"/>
+          <w:color w:val="000000"/>
+          <w:lang w:val="en-US" w:eastAsia="en-US"/>
+        </w:rPr>
+        <w:t xml:space="preserve">We at </w:t>
+      </w:r>
+      <w:r>
+        <w:rPr>
+          <w:rFonts w:eastAsia="Times New Roman" w:cs="Times New Roman"/>
+          <w:color w:val="000000"/>
+          <w:lang w:val="en-US" w:eastAsia="en-US"/>
+        </w:rPr>
+        <w:t>FLoRa</w:t>
+      </w:r>
+      <w:r>
+        <w:rPr>
+          <w:rFonts w:eastAsia="Times New Roman" w:cs="Times New Roman"/>
+          <w:color w:val="000000"/>
+          <w:lang w:val="en-US" w:eastAsia="en-US"/>
+        </w:rPr>
+        <w:t xml:space="preserve"> communications are excited to work with you, making the local outdoors a safer place by chatting on the trail.</w:t>
+      </w:r>
+    </w:p>
+    <w:p>
+      <w:pPr>
+        <w:rPr>
+          <w:rFonts w:ascii="Times New Roman" w:eastAsia="Times New Roman" w:hAnsi="Times New Roman" w:cs="Times New Roman"/>
+          <w:lang w:val="en-US" w:eastAsia="en-US"/>
+        </w:rPr>
+      </w:pPr>
+    </w:p>
+    <w:p>
+      <w:pPr>
+        <w:rPr>
+          <w:rFonts w:ascii="Times New Roman" w:eastAsia="Times New Roman" w:hAnsi="Times New Roman" w:cs="Times New Roman"/>
+          <w:lang w:val="en-US" w:eastAsia="en-US"/>
+        </w:rPr>
+      </w:pPr>
+      <w:r>
+        <w:rPr>
+          <w:rFonts w:eastAsia="Times New Roman" w:cs="Times New Roman"/>
+          <w:color w:val="000000"/>
+          <w:lang w:val="en-US" w:eastAsia="en-US"/>
+        </w:rPr>
+        <w:t>Many thanks, </w:t>
+      </w:r>
+    </w:p>
+    <w:p>
+      <w:pPr>
+        <w:rPr>
+          <w:rFonts w:ascii="Times New Roman" w:eastAsia="Times New Roman" w:hAnsi="Times New Roman" w:cs="Times New Roman"/>
+          <w:lang w:val="en-US" w:eastAsia="en-US"/>
+        </w:rPr>
+      </w:pPr>
+      <w:r>
+        <w:rPr>
+          <w:rFonts w:eastAsia="Times New Roman" w:cs="Times New Roman"/>
+          <w:color w:val="000000"/>
+          <w:lang w:val="en-US" w:eastAsia="en-US"/>
+        </w:rPr>
+        <w:t xml:space="preserve">The </w:t>
+      </w:r>
+      <w:r>
+        <w:rPr>
+          <w:rFonts w:eastAsia="Times New Roman" w:cs="Times New Roman"/>
+          <w:color w:val="000000"/>
+          <w:lang w:val="en-US" w:eastAsia="en-US"/>
+        </w:rPr>
+        <w:t>FLoRa</w:t>
+      </w:r>
+      <w:r>
+        <w:rPr>
+          <w:rFonts w:eastAsia="Times New Roman" w:cs="Times New Roman"/>
+          <w:color w:val="000000"/>
+          <w:lang w:val="en-US" w:eastAsia="en-US"/>
+        </w:rPr>
+        <w:t xml:space="preserve"> comms team</w:t>
+      </w:r>
+    </w:p>
+    <w:p>
+      <w:r>
+        <w:rPr>
+          <w:rFonts w:ascii="Times New Roman" w:eastAsia="Times New Roman" w:hAnsi="Times New Roman" w:cs="Times New Roman"/>
+          <w:lang w:val="en-US" w:eastAsia="en-US"/>
+        </w:rPr>
+        <w:br/>
+      </w:r>
+      <w:r>
+        <w:rPr>
+          <w:rFonts w:ascii="Times New Roman" w:eastAsia="Times New Roman" w:hAnsi="Times New Roman" w:cs="Times New Roman"/>
+          <w:lang w:val="en-US" w:eastAsia="en-US"/>
+        </w:rPr>
+        <w:br/>
+      </w:r>
+      <w:r>
+        <w:rPr>
+          <w:rFonts w:ascii="Times New Roman" w:eastAsia="Times New Roman" w:hAnsi="Times New Roman" w:cs="Times New Roman"/>
+          <w:lang w:val="en-US" w:eastAsia="en-US"/>
+        </w:rPr>
+        <w:br/>
+      </w:r>
+      <w:r>
+        <w:rPr>
+          <w:rFonts w:ascii="Times New Roman" w:eastAsia="Times New Roman" w:hAnsi="Times New Roman" w:cs="Times New Roman"/>
+          <w:lang w:val="en-US" w:eastAsia="en-US"/>
+        </w:rPr>
+        <w:br/>
+      </w:r>
+      <w:r>
+        <w:rPr>
+          <w:rFonts w:eastAsia="Times New Roman" w:cs="Times New Roman"/>
+          <w:color w:val="000000"/>
+          <w:lang w:val="en-US" w:eastAsia="en-US"/>
+        </w:rPr>
+        <w:t>Aaron Huinink</w:t>
+      </w:r>
+      <w:r>
+        <w:rPr>
+          <w:rFonts w:eastAsia="Times New Roman" w:cs="Times New Roman"/>
+          <w:color w:val="000000"/>
+          <w:lang w:val="en-US" w:eastAsia="en-US"/>
+        </w:rPr>
+        <w:tab/>
+      </w:r>
+      <w:r>
+        <w:rPr>
+          <w:rFonts w:eastAsia="Times New Roman" w:cs="Times New Roman"/>
+          <w:color w:val="000000"/>
+          <w:lang w:val="en-US" w:eastAsia="en-US"/>
+        </w:rPr>
+        <w:tab/>
+      </w:r>
+      <w:r>
+        <w:rPr>
+          <w:rFonts w:eastAsia="Times New Roman" w:cs="Times New Roman"/>
+          <w:color w:val="000000"/>
+          <w:lang w:val="en-US" w:eastAsia="en-US"/>
+        </w:rPr>
+        <w:tab/>
+        <w:t>Tella Osler</w:t>
+      </w:r>
+      <w:r>
+        <w:rPr>
+          <w:rFonts w:eastAsia="Times New Roman" w:cs="Times New Roman"/>
+          <w:color w:val="000000"/>
+          <w:lang w:val="en-US" w:eastAsia="en-US"/>
+        </w:rPr>
+        <w:tab/>
+      </w:r>
+      <w:r>
+        <w:rPr>
+          <w:rFonts w:eastAsia="Times New Roman" w:cs="Times New Roman"/>
+          <w:color w:val="000000"/>
+          <w:lang w:val="en-US" w:eastAsia="en-US"/>
+        </w:rPr>
+        <w:tab/>
+      </w:r>
+      <w:r>
+        <w:rPr>
+          <w:rFonts w:eastAsia="Times New Roman" w:cs="Times New Roman"/>
+          <w:color w:val="000000"/>
+          <w:lang w:val="en-US" w:eastAsia="en-US"/>
+        </w:rPr>
+        <w:tab/>
+        <w:t>Cameron Gillingham</w:t>
+      </w:r>
+    </w:p>
     <w:p>
       <w:pPr>
         <w:pStyle w:val="Heading1"/>
@@ -11069,15 +11403,7 @@
       </w:r>
       <w:r>
         <w:tab/>
-        <w:t>Garmin and G. L. or its subsidiaries, “</w:t>
-      </w:r>
-      <w:proofErr w:type="spellStart"/>
-      <w:r>
-        <w:t>inReach</w:t>
-      </w:r>
-      <w:proofErr w:type="spellEnd"/>
-      <w:r>
-        <w:t>® Consumer Subscription Plans,” Garmin. Accessed: Sep. 13, 2024. [Online]. Available: https://www.garmin.com/en-CA/p/837461</w:t>
+        <w:t>Garmin and G. L. or its subsidiaries, “inReach® Consumer Subscription Plans,” Garmin. Accessed: Sep. 13, 2024. [Online]. Available: https://www.garmin.com/en-CA/p/837461</w:t>
       </w:r>
     </w:p>
     <w:p>
@@ -11137,15 +11463,7 @@
       </w:r>
       <w:r>
         <w:tab/>
-        <w:t>“</w:t>
-      </w:r>
-      <w:proofErr w:type="spellStart"/>
-      <w:r>
-        <w:t>WebAssembly</w:t>
-      </w:r>
-      <w:proofErr w:type="spellEnd"/>
-      <w:r>
-        <w:t xml:space="preserve"> | Can I use... Support tables for HTML5, CSS3, etc.” Accessed: Sep. 13, 2024. [Online]. Available: https://caniuse.com/wasm</w:t>
+        <w:t>“WebAssembly | Can I use... Support tables for HTML5, CSS3, etc.” Accessed: Sep. 13, 2024. [Online]. Available: https://caniuse.com/wasm</w:t>
       </w:r>
     </w:p>
     <w:p>
@@ -11178,24 +11496,14 @@
       <w:r>
         <w:t xml:space="preserve">Table </w:t>
       </w:r>
-      <w:r>
-        <w:fldChar w:fldCharType="begin"/>
-      </w:r>
-      <w:r>
-        <w:instrText xml:space="preserve"> SEQ Table \* ARABIC </w:instrText>
-      </w:r>
-      <w:r>
-        <w:fldChar w:fldCharType="separate"/>
-      </w:r>
-      <w:r>
-        <w:rPr>
-          <w:noProof/>
-        </w:rPr>
-        <w:t>5</w:t>
-      </w:r>
-      <w:r>
-        <w:fldChar w:fldCharType="end"/>
-      </w:r>
+      <w:fldSimple w:instr=" SEQ Table \* ARABIC ">
+        <w:r>
+          <w:rPr>
+            <w:noProof/>
+          </w:rPr>
+          <w:t>5</w:t>
+        </w:r>
+      </w:fldSimple>
       <w:r>
         <w:t>: Requirement specifications for the prototype.</w:t>
       </w:r>
@@ -11307,7 +11615,7 @@
               <w:cnfStyle w:val="000000100000" w:firstRow="0" w:lastRow="0" w:firstColumn="0" w:lastColumn="0" w:oddVBand="0" w:evenVBand="0" w:oddHBand="1" w:evenHBand="0" w:firstRowFirstColumn="0" w:firstRowLastColumn="0" w:lastRowFirstColumn="0" w:lastRowLastColumn="0"/>
             </w:pPr>
             <w:r>
-              <w:t>R.1 – The user interface MUST be accessible through a modern web browser without the need for a separate application.</w:t>
+              <w:t>R1 – The user interface MUST be accessible through a modern web browser without the need for a separate application.</w:t>
             </w:r>
           </w:p>
         </w:tc>
@@ -11375,7 +11683,15 @@
               <w:cnfStyle w:val="000000000000" w:firstRow="0" w:lastRow="0" w:firstColumn="0" w:lastColumn="0" w:oddVBand="0" w:evenVBand="0" w:oddHBand="0" w:evenHBand="0" w:firstRowFirstColumn="0" w:firstRowLastColumn="0" w:lastRowFirstColumn="0" w:lastRowLastColumn="0"/>
             </w:pPr>
             <w:r>
-              <w:t>R1 – Users MUST be able to send LoRa packets using the web interface from one device to another.</w:t>
+              <w:t>R1 – Users MUST be able to send LoRa packets using the web interface to a public forum-like chat that can be viewed from another node.</w:t>
+            </w:r>
+          </w:p>
+          <w:p>
+            <w:pPr>
+              <w:cnfStyle w:val="000000000000" w:firstRow="0" w:lastRow="0" w:firstColumn="0" w:lastColumn="0" w:oddVBand="0" w:evenVBand="0" w:oddHBand="0" w:evenHBand="0" w:firstRowFirstColumn="0" w:firstRowLastColumn="0" w:lastRowFirstColumn="0" w:lastRowLastColumn="0"/>
+            </w:pPr>
+            <w:r>
+              <w:t>F1 – Users can send chats between specific nodes that are not publicly visible to all nodes.</w:t>
             </w:r>
           </w:p>
         </w:tc>
@@ -11401,7 +11717,15 @@
               <w:cnfStyle w:val="000000000000" w:firstRow="0" w:lastRow="0" w:firstColumn="0" w:lastColumn="0" w:oddVBand="0" w:evenVBand="0" w:oddHBand="0" w:evenHBand="0" w:firstRowFirstColumn="0" w:firstRowLastColumn="0" w:lastRowFirstColumn="0" w:lastRowLastColumn="0"/>
             </w:pPr>
             <w:r>
-              <w:t>C1 – The sent message is shown on the other device's UI</w:t>
+              <w:t>C1 – The sent message is shown on all other devices’ UIs.</w:t>
+            </w:r>
+          </w:p>
+          <w:p>
+            <w:pPr>
+              <w:cnfStyle w:val="000000000000" w:firstRow="0" w:lastRow="0" w:firstColumn="0" w:lastColumn="0" w:oddVBand="0" w:evenVBand="0" w:oddHBand="0" w:evenHBand="0" w:firstRowFirstColumn="0" w:firstRowLastColumn="0" w:lastRowFirstColumn="0" w:lastRowLastColumn="0"/>
+            </w:pPr>
+            <w:r>
+              <w:t>FC1 – The sent message is only viewable on the intended receiver’s UI.</w:t>
             </w:r>
           </w:p>
         </w:tc>
@@ -11482,7 +11806,11 @@
               <w:cnfStyle w:val="000000000000" w:firstRow="0" w:lastRow="0" w:firstColumn="0" w:lastColumn="0" w:oddVBand="0" w:evenVBand="0" w:oddHBand="0" w:evenHBand="0" w:firstRowFirstColumn="0" w:firstRowLastColumn="0" w:lastRowFirstColumn="0" w:lastRowLastColumn="0"/>
             </w:pPr>
             <w:r>
-              <w:t>R1 – The repeater node MUST monitor battery voltage and disconnect when dropping below the low voltage threshold.</w:t>
+              <w:t xml:space="preserve">R1 – The repeater node MUST monitor battery voltage and disconnect when dropping below the low voltage threshold. The repeater node low-voltage disconnect MUST implement hysteresis </w:t>
+            </w:r>
+            <w:r>
+              <w:lastRenderedPageBreak/>
+              <w:t>to prevent power cycling.</w:t>
             </w:r>
           </w:p>
           <w:p>
@@ -11490,41 +11818,51 @@
               <w:cnfStyle w:val="000000000000" w:firstRow="0" w:lastRow="0" w:firstColumn="0" w:lastColumn="0" w:oddVBand="0" w:evenVBand="0" w:oddHBand="0" w:evenHBand="0" w:firstRowFirstColumn="0" w:firstRowLastColumn="0" w:lastRowFirstColumn="0" w:lastRowLastColumn="0"/>
             </w:pPr>
             <w:r>
-              <w:t>R2 – The repeater node low-voltage disconnect MUST implement hysteresis to prevent power cycling.</w:t>
-            </w:r>
-          </w:p>
+              <w:t>F1 – The repeater SHOULD indicate to the rest of the mesh network that it is powering down.</w:t>
+            </w:r>
+          </w:p>
+        </w:tc>
+        <w:tc>
+          <w:tcPr>
+            <w:tcW w:w="2531" w:type="dxa"/>
+          </w:tcPr>
           <w:p>
             <w:pPr>
               <w:cnfStyle w:val="000000000000" w:firstRow="0" w:lastRow="0" w:firstColumn="0" w:lastColumn="0" w:oddVBand="0" w:evenVBand="0" w:oddHBand="0" w:evenHBand="0" w:firstRowFirstColumn="0" w:firstRowLastColumn="0" w:lastRowFirstColumn="0" w:lastRowLastColumn="0"/>
             </w:pPr>
             <w:r>
-              <w:t>F1 – The repeater SHOULD indicate to the rest of the mesh network that it is powering down.</w:t>
-            </w:r>
-          </w:p>
-        </w:tc>
-        <w:tc>
-          <w:tcPr>
-            <w:tcW w:w="2531" w:type="dxa"/>
+              <w:lastRenderedPageBreak/>
+              <w:t xml:space="preserve">T1 – Supply voltage to the node with a variable power supply and document which voltages result in disconnect and reconnect. The node voltage monitor will be compared to that of the power supply </w:t>
+            </w:r>
+            <w:r>
+              <w:lastRenderedPageBreak/>
+              <w:t xml:space="preserve">and measured with an external meter. </w:t>
+            </w:r>
+          </w:p>
+        </w:tc>
+        <w:tc>
+          <w:tcPr>
+            <w:tcW w:w="2328" w:type="dxa"/>
           </w:tcPr>
           <w:p>
             <w:pPr>
               <w:cnfStyle w:val="000000000000" w:firstRow="0" w:lastRow="0" w:firstColumn="0" w:lastColumn="0" w:oddVBand="0" w:evenVBand="0" w:oddHBand="0" w:evenHBand="0" w:firstRowFirstColumn="0" w:firstRowLastColumn="0" w:lastRowFirstColumn="0" w:lastRowLastColumn="0"/>
             </w:pPr>
             <w:r>
-              <w:t xml:space="preserve">T1 – Supply voltage to the node with a variable power supply and document which voltages result in disconnect and reconnect. The node voltage monitor will be compared to that of the power supply and measured with an external meter. </w:t>
-            </w:r>
-          </w:p>
-        </w:tc>
-        <w:tc>
-          <w:tcPr>
-            <w:tcW w:w="2328" w:type="dxa"/>
-          </w:tcPr>
+              <w:lastRenderedPageBreak/>
+              <w:t xml:space="preserve">C1.0 – The reported battery voltage is accurate within 3%. </w:t>
+            </w:r>
+          </w:p>
           <w:p>
             <w:pPr>
               <w:cnfStyle w:val="000000000000" w:firstRow="0" w:lastRow="0" w:firstColumn="0" w:lastColumn="0" w:oddVBand="0" w:evenVBand="0" w:oddHBand="0" w:evenHBand="0" w:firstRowFirstColumn="0" w:firstRowLastColumn="0" w:lastRowFirstColumn="0" w:lastRowLastColumn="0"/>
             </w:pPr>
             <w:r>
-              <w:t xml:space="preserve">C1.0 – The reported battery voltage is accurate within 3%. </w:t>
+              <w:t xml:space="preserve">C1.1 – The load disconnects when the battery voltage drops below the low voltage threshold and turns back on when the battery </w:t>
+            </w:r>
+            <w:r>
+              <w:lastRenderedPageBreak/>
+              <w:t>charges above threshold voltage. The implemented hysteresis prevents power cycling of the device.</w:t>
             </w:r>
           </w:p>
           <w:p>
@@ -11532,15 +11870,6 @@
               <w:cnfStyle w:val="000000000000" w:firstRow="0" w:lastRow="0" w:firstColumn="0" w:lastColumn="0" w:oddVBand="0" w:evenVBand="0" w:oddHBand="0" w:evenHBand="0" w:firstRowFirstColumn="0" w:firstRowLastColumn="0" w:lastRowFirstColumn="0" w:lastRowLastColumn="0"/>
             </w:pPr>
             <w:r>
-              <w:t>C1.1 – The load disconnects when the battery voltage drops below the low voltage threshold and turns back on when the battery charges above threshold voltage. The implemented hysteresis prevents power cycling of the device.</w:t>
-            </w:r>
-          </w:p>
-          <w:p>
-            <w:pPr>
-              <w:cnfStyle w:val="000000000000" w:firstRow="0" w:lastRow="0" w:firstColumn="0" w:lastColumn="0" w:oddVBand="0" w:evenVBand="0" w:oddHBand="0" w:evenHBand="0" w:firstRowFirstColumn="0" w:firstRowLastColumn="0" w:lastRowFirstColumn="0" w:lastRowLastColumn="0"/>
-            </w:pPr>
-            <w:r>
-              <w:lastRenderedPageBreak/>
               <w:t>FC1 – Before the low-voltage disconnect, the device transmits an alert that it is powering down.</w:t>
             </w:r>
           </w:p>
@@ -11631,7 +11960,15 @@
               <w:cnfStyle w:val="000000000000" w:firstRow="0" w:lastRow="0" w:firstColumn="0" w:lastColumn="0" w:oddVBand="0" w:evenVBand="0" w:oddHBand="0" w:evenHBand="0" w:firstRowFirstColumn="0" w:firstRowLastColumn="0" w:lastRowFirstColumn="0" w:lastRowLastColumn="0"/>
             </w:pPr>
             <w:r>
-              <w:t>R1 –  MUST Design and order a PCB</w:t>
+              <w:t xml:space="preserve">R1 </w:t>
+            </w:r>
+            <w:proofErr w:type="gramStart"/>
+            <w:r>
+              <w:t>–  MUST</w:t>
+            </w:r>
+            <w:proofErr w:type="gramEnd"/>
+            <w:r>
+              <w:t xml:space="preserve"> Design and order a PCB</w:t>
             </w:r>
           </w:p>
         </w:tc>
@@ -11657,7 +11994,15 @@
               <w:cnfStyle w:val="000000000000" w:firstRow="0" w:lastRow="0" w:firstColumn="0" w:lastColumn="0" w:oddVBand="0" w:evenVBand="0" w:oddHBand="0" w:evenHBand="0" w:firstRowFirstColumn="0" w:firstRowLastColumn="0" w:lastRowFirstColumn="0" w:lastRowLastColumn="0"/>
             </w:pPr>
             <w:r>
-              <w:t>C1 – The PCB design passes an internal review process and review from the Capstone Committee.</w:t>
+              <w:t>C1.0 – The PCB design passes an internal review process and review from the Capstone Committee.</w:t>
+            </w:r>
+          </w:p>
+          <w:p>
+            <w:pPr>
+              <w:cnfStyle w:val="000000000000" w:firstRow="0" w:lastRow="0" w:firstColumn="0" w:lastColumn="0" w:oddVBand="0" w:evenVBand="0" w:oddHBand="0" w:evenHBand="0" w:firstRowFirstColumn="0" w:firstRowLastColumn="0" w:lastRowFirstColumn="0" w:lastRowLastColumn="0"/>
+            </w:pPr>
+            <w:r>
+              <w:t>C1.1 – Each revision passes our hardware testing suite.</w:t>
             </w:r>
           </w:p>
         </w:tc>
@@ -11707,7 +12052,7 @@
               <w:cnfStyle w:val="000000100000" w:firstRow="0" w:lastRow="0" w:firstColumn="0" w:lastColumn="0" w:oddVBand="0" w:evenVBand="0" w:oddHBand="1" w:evenHBand="0" w:firstRowFirstColumn="0" w:firstRowLastColumn="0" w:lastRowFirstColumn="0" w:lastRowLastColumn="0"/>
             </w:pPr>
             <w:r>
-              <w:t>T1 – The enclosure will be inspected by professors.</w:t>
+              <w:t>T1.0 – The enclosure will be inspected by professors.</w:t>
             </w:r>
           </w:p>
           <w:p>
@@ -11715,7 +12060,15 @@
               <w:cnfStyle w:val="000000100000" w:firstRow="0" w:lastRow="0" w:firstColumn="0" w:lastColumn="0" w:oddVBand="0" w:evenVBand="0" w:oddHBand="1" w:evenHBand="0" w:firstRowFirstColumn="0" w:firstRowLastColumn="0" w:lastRowFirstColumn="0" w:lastRowLastColumn="0"/>
             </w:pPr>
             <w:r>
-              <w:t>T2 – Third-party parts like cable glands are IPX4 certified.</w:t>
+              <w:t>T1.1 – Third-party parts like cable glands are IPX4 certified.</w:t>
+            </w:r>
+          </w:p>
+          <w:p>
+            <w:pPr>
+              <w:cnfStyle w:val="000000100000" w:firstRow="0" w:lastRow="0" w:firstColumn="0" w:lastColumn="0" w:oddVBand="0" w:evenVBand="0" w:oddHBand="1" w:evenHBand="0" w:firstRowFirstColumn="0" w:firstRowLastColumn="0" w:lastRowFirstColumn="0" w:lastRowLastColumn="0"/>
+            </w:pPr>
+            <w:r>
+              <w:t>FT1 – The enclosure is subjected to the standard IPX4 test</w:t>
             </w:r>
           </w:p>
         </w:tc>
@@ -11728,7 +12081,15 @@
               <w:cnfStyle w:val="000000100000" w:firstRow="0" w:lastRow="0" w:firstColumn="0" w:lastColumn="0" w:oddVBand="0" w:evenVBand="0" w:oddHBand="1" w:evenHBand="0" w:firstRowFirstColumn="0" w:firstRowLastColumn="0" w:lastRowFirstColumn="0" w:lastRowLastColumn="0"/>
             </w:pPr>
             <w:r>
-              <w:t>C2 – All materials have IPX4 or greater certification from reputable lab</w:t>
+              <w:t>C1 – All materials have IPX4 or greater certification from reputable lab</w:t>
+            </w:r>
+          </w:p>
+          <w:p>
+            <w:pPr>
+              <w:cnfStyle w:val="000000100000" w:firstRow="0" w:lastRow="0" w:firstColumn="0" w:lastColumn="0" w:oddVBand="0" w:evenVBand="0" w:oddHBand="1" w:evenHBand="0" w:firstRowFirstColumn="0" w:firstRowLastColumn="0" w:lastRowFirstColumn="0" w:lastRowLastColumn="0"/>
+            </w:pPr>
+            <w:r>
+              <w:t>FC1 – No water ingress is present after the IPX4 test.</w:t>
             </w:r>
           </w:p>
         </w:tc>
@@ -11754,7 +12115,11 @@
               <w:cnfStyle w:val="000000000000" w:firstRow="0" w:lastRow="0" w:firstColumn="0" w:lastColumn="0" w:oddVBand="0" w:evenVBand="0" w:oddHBand="0" w:evenHBand="0" w:firstRowFirstColumn="0" w:firstRowLastColumn="0" w:lastRowFirstColumn="0" w:lastRowLastColumn="0"/>
             </w:pPr>
             <w:r>
-              <w:t>R1 – Voltage regulator MUST effectively provide the required 3.3V to the hardware for a range of typical battery voltages.</w:t>
+              <w:t xml:space="preserve">R1 – Voltage regulator MUST effectively </w:t>
+            </w:r>
+            <w:r>
+              <w:lastRenderedPageBreak/>
+              <w:t>provide the required 3.3V to the hardware for a range of typical battery voltages.</w:t>
             </w:r>
           </w:p>
         </w:tc>
@@ -11767,7 +12132,12 @@
               <w:cnfStyle w:val="000000000000" w:firstRow="0" w:lastRow="0" w:firstColumn="0" w:lastColumn="0" w:oddVBand="0" w:evenVBand="0" w:oddHBand="0" w:evenHBand="0" w:firstRowFirstColumn="0" w:firstRowLastColumn="0" w:lastRowFirstColumn="0" w:lastRowLastColumn="0"/>
             </w:pPr>
             <w:r>
-              <w:t>T1 – Input a range of voltages from 5-20V and measure the voltage regulator output.</w:t>
+              <w:lastRenderedPageBreak/>
+              <w:t xml:space="preserve">T1 – Sweep the input voltage across the </w:t>
+            </w:r>
+            <w:r>
+              <w:lastRenderedPageBreak/>
+              <w:t>range defined by the regulator datasheet and measure the voltage regulator output while it is loaded with the expected full load current the PCB requires.</w:t>
             </w:r>
           </w:p>
         </w:tc>
@@ -11780,7 +12150,12 @@
               <w:cnfStyle w:val="000000000000" w:firstRow="0" w:lastRow="0" w:firstColumn="0" w:lastColumn="0" w:oddVBand="0" w:evenVBand="0" w:oddHBand="0" w:evenHBand="0" w:firstRowFirstColumn="0" w:firstRowLastColumn="0" w:lastRowFirstColumn="0" w:lastRowLastColumn="0"/>
             </w:pPr>
             <w:r>
-              <w:t>C1.1 – The hardware receives a stable 3.3V +/- 0.1V out across the range of test voltages.</w:t>
+              <w:lastRenderedPageBreak/>
+              <w:t xml:space="preserve">C1.1 – The hardware receives a stable </w:t>
+            </w:r>
+            <w:r>
+              <w:lastRenderedPageBreak/>
+              <w:t>3.3V +/- 0.1V out across the range of test voltages while under the expected load.</w:t>
             </w:r>
           </w:p>
           <w:p>
@@ -11788,7 +12163,7 @@
               <w:cnfStyle w:val="000000000000" w:firstRow="0" w:lastRow="0" w:firstColumn="0" w:lastColumn="0" w:oddVBand="0" w:evenVBand="0" w:oddHBand="0" w:evenHBand="0" w:firstRowFirstColumn="0" w:firstRowLastColumn="0" w:lastRowFirstColumn="0" w:lastRowLastColumn="0"/>
             </w:pPr>
             <w:r>
-              <w:t>C1.2 – The output voltages meet the hardware specifications provided by the manufacture in the datasheet.</w:t>
+              <w:t>C1.2 – The regulator operates as expected according to the manufacturer’s datasheet.</w:t>
             </w:r>
           </w:p>
         </w:tc>
@@ -11870,7 +12245,7 @@
               <w:cnfStyle w:val="000000000000" w:firstRow="0" w:lastRow="0" w:firstColumn="0" w:lastColumn="0" w:oddVBand="0" w:evenVBand="0" w:oddHBand="0" w:evenHBand="0" w:firstRowFirstColumn="0" w:firstRowLastColumn="0" w:lastRowFirstColumn="0" w:lastRowLastColumn="0"/>
             </w:pPr>
             <w:r>
-              <w:t xml:space="preserve">Antennas MUST be well matched to the driving Hardware </w:t>
+              <w:t xml:space="preserve">R1 – Antennas MUST be well matched to the driving hardware </w:t>
             </w:r>
           </w:p>
         </w:tc>
@@ -11883,7 +12258,7 @@
               <w:cnfStyle w:val="000000000000" w:firstRow="0" w:lastRow="0" w:firstColumn="0" w:lastColumn="0" w:oddVBand="0" w:evenVBand="0" w:oddHBand="0" w:evenHBand="0" w:firstRowFirstColumn="0" w:firstRowLastColumn="0" w:lastRowFirstColumn="0" w:lastRowLastColumn="0"/>
             </w:pPr>
             <w:r>
-              <w:t>SWR/Impedance testing of antenna and source using VNA (may require tuning to meet these requirements)</w:t>
+              <w:t>T1 – SWR/Impedance testing of antenna and source using VNA (may require tuning to meet these requirements)</w:t>
             </w:r>
           </w:p>
           <w:p>
@@ -11901,7 +12276,7 @@
               <w:cnfStyle w:val="000000000000" w:firstRow="0" w:lastRow="0" w:firstColumn="0" w:lastColumn="0" w:oddVBand="0" w:evenVBand="0" w:oddHBand="0" w:evenHBand="0" w:firstRowFirstColumn="0" w:firstRowLastColumn="0" w:lastRowFirstColumn="0" w:lastRowLastColumn="0"/>
             </w:pPr>
             <w:r>
-              <w:t>Source impedance is matched to antenna so that VSWR &lt; 2 and return loss &lt; -10 dB</w:t>
+              <w:t>C1 – Source impedance is matched to antenna so that VSWR &lt; 2 and return loss &lt; -10 dB</w:t>
             </w:r>
           </w:p>
         </w:tc>
@@ -11930,7 +12305,7 @@
               <w:cnfStyle w:val="000000100000" w:firstRow="0" w:lastRow="0" w:firstColumn="0" w:lastColumn="0" w:oddVBand="0" w:evenVBand="0" w:oddHBand="1" w:evenHBand="0" w:firstRowFirstColumn="0" w:firstRowLastColumn="0" w:lastRowFirstColumn="0" w:lastRowLastColumn="0"/>
             </w:pPr>
             <w:r>
-              <w:t>R1 – Nodes MUST incorporate an accessible user button at access points for users to initiate the web server.</w:t>
+              <w:t>R1 – Prototype nodes MUST incorporate an accessible user button at access points for users to initiate the web server.</w:t>
             </w:r>
           </w:p>
           <w:p>
@@ -11993,6 +12368,7 @@
           </w:tcPr>
           <w:p>
             <w:r>
+              <w:lastRenderedPageBreak/>
               <w:t>12- SW</w:t>
             </w:r>
           </w:p>
@@ -12006,13 +12382,7 @@
               <w:cnfStyle w:val="000000000000" w:firstRow="0" w:lastRow="0" w:firstColumn="0" w:lastColumn="0" w:oddVBand="0" w:evenVBand="0" w:oddHBand="0" w:evenHBand="0" w:firstRowFirstColumn="0" w:firstRowLastColumn="0" w:lastRowFirstColumn="0" w:lastRowLastColumn="0"/>
             </w:pPr>
             <w:r>
-              <w:t xml:space="preserve">R1 – The firmware </w:t>
-            </w:r>
-            <w:r>
-              <w:t>MUST have</w:t>
-            </w:r>
-            <w:r>
-              <w:t xml:space="preserve"> multiple modes:</w:t>
+              <w:t>R1 – The firmware has multiple modes:</w:t>
             </w:r>
           </w:p>
           <w:p>
@@ -12023,7 +12393,7 @@
               <w:t>Passive</w:t>
             </w:r>
             <w:r>
-              <w:t xml:space="preserve"> where the MPU is sleeping and listening for new messages. It will act as a repeater.</w:t>
+              <w:t>: The MPU is sleeping and listening for new messages. It will act as a repeater.</w:t>
             </w:r>
           </w:p>
           <w:p>
@@ -12034,11 +12404,7 @@
               <w:t>Message Available</w:t>
             </w:r>
             <w:r>
-              <w:t xml:space="preserve">: The MPU is in passive mode, but it has </w:t>
-            </w:r>
-            <w:r>
-              <w:lastRenderedPageBreak/>
-              <w:t>saved new messages for the next user to view</w:t>
+              <w:t>: The MPU is in passive mode, but it has saved new messages for the next user to view</w:t>
             </w:r>
           </w:p>
           <w:p>
@@ -12049,7 +12415,7 @@
               <w:t>Active</w:t>
             </w:r>
             <w:r>
-              <w:t>: The MPU is powered up and advertising the Wi-Fi access point while continuing to act as a LoRa node.</w:t>
+              <w:t>: The MPU is powered up and advertising the Wi-Fi access point while continuing to act as a LoRa mesh node.</w:t>
             </w:r>
           </w:p>
           <w:p>
@@ -12068,19 +12434,15 @@
               <w:cnfStyle w:val="000000000000" w:firstRow="0" w:lastRow="0" w:firstColumn="0" w:lastColumn="0" w:oddVBand="0" w:evenVBand="0" w:oddHBand="0" w:evenHBand="0" w:firstRowFirstColumn="0" w:firstRowLastColumn="0" w:lastRowFirstColumn="0" w:lastRowLastColumn="0"/>
             </w:pPr>
             <w:r>
-              <w:t xml:space="preserve">F1 – </w:t>
-            </w:r>
-            <w:r>
-              <w:t>An</w:t>
-            </w:r>
-            <w:r>
-              <w:t xml:space="preserve"> RGB LED </w:t>
-            </w:r>
-            <w:r>
-              <w:t xml:space="preserve">SHOULD </w:t>
-            </w:r>
-            <w:r>
-              <w:t>indicate the state the hardware is in with different colours (Passive, New message Available, Active, Waiting, Low battery)</w:t>
+              <w:t>F1 – An RGB LED indicates the state the hardware is in with different colours (Passive, Message Available, Active, Waiting, Low battery).</w:t>
+            </w:r>
+          </w:p>
+          <w:p>
+            <w:pPr>
+              <w:cnfStyle w:val="000000000000" w:firstRow="0" w:lastRow="0" w:firstColumn="0" w:lastColumn="0" w:oddVBand="0" w:evenVBand="0" w:oddHBand="0" w:evenHBand="0" w:firstRowFirstColumn="0" w:firstRowLastColumn="0" w:lastRowFirstColumn="0" w:lastRowLastColumn="0"/>
+            </w:pPr>
+            <w:r>
+              <w:t>F2 – An SOS mode that activates across the entire network. It connects directly to emergency services, minimizes network latency at the expense of power efficiency, and disables the low voltage disconnect.</w:t>
             </w:r>
           </w:p>
         </w:tc>
@@ -12093,7 +12455,6 @@
               <w:cnfStyle w:val="000000000000" w:firstRow="0" w:lastRow="0" w:firstColumn="0" w:lastColumn="0" w:oddVBand="0" w:evenVBand="0" w:oddHBand="0" w:evenHBand="0" w:firstRowFirstColumn="0" w:firstRowLastColumn="0" w:lastRowFirstColumn="0" w:lastRowLastColumn="0"/>
             </w:pPr>
             <w:r>
-              <w:lastRenderedPageBreak/>
               <w:t>T1.0 &amp; FT1.0 – Send a message from an Active node to a Passive node.</w:t>
             </w:r>
           </w:p>
@@ -12101,8 +12462,13 @@
             <w:pPr>
               <w:cnfStyle w:val="000000000000" w:firstRow="0" w:lastRow="0" w:firstColumn="0" w:lastColumn="0" w:oddVBand="0" w:evenVBand="0" w:oddHBand="0" w:evenHBand="0" w:firstRowFirstColumn="0" w:firstRowLastColumn="0" w:lastRowFirstColumn="0" w:lastRowLastColumn="0"/>
             </w:pPr>
-            <w:r>
-              <w:t>T1.1  – Receive a message repeated by a Passive node.</w:t>
+            <w:proofErr w:type="gramStart"/>
+            <w:r>
+              <w:t>T1.1  –</w:t>
+            </w:r>
+            <w:proofErr w:type="gramEnd"/>
+            <w:r>
+              <w:t xml:space="preserve"> Receive a message repeated by a Passive node.</w:t>
             </w:r>
           </w:p>
           <w:p>
@@ -12118,11 +12484,7 @@
               <w:cnfStyle w:val="000000000000" w:firstRow="0" w:lastRow="0" w:firstColumn="0" w:lastColumn="0" w:oddVBand="0" w:evenVBand="0" w:oddHBand="0" w:evenHBand="0" w:firstRowFirstColumn="0" w:firstRowLastColumn="0" w:lastRowFirstColumn="0" w:lastRowLastColumn="0"/>
             </w:pPr>
             <w:r>
-              <w:t>FT1.1 – Input a voltage lower than the low-</w:t>
-            </w:r>
-            <w:r>
-              <w:lastRenderedPageBreak/>
-              <w:t>voltage disconnect but larger than the minimum voltage required by the linear voltage regulator.</w:t>
+              <w:t>FT1.1 – Input a voltage lower than the low-voltage disconnect but larger than the minimum voltage required by the linear voltage regulator.</w:t>
             </w:r>
           </w:p>
         </w:tc>
@@ -12135,7 +12497,6 @@
               <w:cnfStyle w:val="000000000000" w:firstRow="0" w:lastRow="0" w:firstColumn="0" w:lastColumn="0" w:oddVBand="0" w:evenVBand="0" w:oddHBand="0" w:evenHBand="0" w:firstRowFirstColumn="0" w:firstRowLastColumn="0" w:lastRowFirstColumn="0" w:lastRowLastColumn="0"/>
             </w:pPr>
             <w:r>
-              <w:lastRenderedPageBreak/>
               <w:t>C1.0 – The message is available when the Passive node is powered up later.</w:t>
             </w:r>
           </w:p>
@@ -12152,11 +12513,7 @@
               <w:cnfStyle w:val="000000000000" w:firstRow="0" w:lastRow="0" w:firstColumn="0" w:lastColumn="0" w:oddVBand="0" w:evenVBand="0" w:oddHBand="0" w:evenHBand="0" w:firstRowFirstColumn="0" w:firstRowLastColumn="0" w:lastRowFirstColumn="0" w:lastRowLastColumn="0"/>
             </w:pPr>
             <w:r>
-              <w:t xml:space="preserve">C1.2 – The current draw in passive mode is less than </w:t>
-            </w:r>
-            <w:r>
-              <w:lastRenderedPageBreak/>
-              <w:t>the current draw in active mode.</w:t>
+              <w:t>C1.2 – The current draw in passive mode is less than the current draw in active mode.</w:t>
             </w:r>
           </w:p>
           <w:p>
@@ -12197,24 +12554,14 @@
       <w:r>
         <w:t xml:space="preserve">Table </w:t>
       </w:r>
-      <w:r>
-        <w:fldChar w:fldCharType="begin"/>
-      </w:r>
-      <w:r>
-        <w:instrText xml:space="preserve"> SEQ Table \* ARABIC </w:instrText>
-      </w:r>
-      <w:r>
-        <w:fldChar w:fldCharType="separate"/>
-      </w:r>
-      <w:r>
-        <w:rPr>
-          <w:noProof/>
-        </w:rPr>
-        <w:t>6</w:t>
-      </w:r>
-      <w:r>
-        <w:fldChar w:fldCharType="end"/>
-      </w:r>
+      <w:fldSimple w:instr=" SEQ Table \* ARABIC ">
+        <w:r>
+          <w:rPr>
+            <w:noProof/>
+          </w:rPr>
+          <w:t>6</w:t>
+        </w:r>
+      </w:fldSimple>
       <w:bookmarkEnd w:id="32"/>
       <w:r>
         <w:t>: A legend describing the syntax used for the reference numbers.</w:t>
@@ -12374,11 +12721,7 @@
               <w:cnfStyle w:val="000000100000" w:firstRow="0" w:lastRow="0" w:firstColumn="0" w:lastColumn="0" w:oddVBand="0" w:evenVBand="0" w:oddHBand="1" w:evenHBand="0" w:firstRowFirstColumn="0" w:firstRowLastColumn="0" w:lastRowFirstColumn="0" w:lastRowLastColumn="0"/>
             </w:pPr>
             <w:r>
-              <w:t xml:space="preserve">A feature, something the component SHOULD have, followed by an </w:t>
-            </w:r>
-            <w:r>
-              <w:lastRenderedPageBreak/>
-              <w:t>identification number that begins at 0.</w:t>
+              <w:t>A feature, something the component SHOULD have, followed by an identification number that begins at 0.</w:t>
             </w:r>
           </w:p>
         </w:tc>
@@ -12396,7 +12739,6 @@
                 <w:iCs/>
                 <w:u w:val="single"/>
               </w:rPr>
-              <w:lastRenderedPageBreak/>
               <w:t>T#.#:</w:t>
             </w:r>
           </w:p>
@@ -12418,7 +12760,6 @@
                 <w:iCs/>
                 <w:u w:val="single"/>
               </w:rPr>
-              <w:lastRenderedPageBreak/>
               <w:t>FT.#.#:</w:t>
             </w:r>
           </w:p>
@@ -12445,7 +12786,6 @@
                 <w:iCs/>
                 <w:u w:val="single"/>
               </w:rPr>
-              <w:lastRenderedPageBreak/>
               <w:t>C#.#.#:</w:t>
             </w:r>
           </w:p>
@@ -12475,7 +12815,6 @@
               <w:cnfStyle w:val="000000100000" w:firstRow="0" w:lastRow="0" w:firstColumn="0" w:lastColumn="0" w:oddVBand="0" w:evenVBand="0" w:oddHBand="1" w:evenHBand="0" w:firstRowFirstColumn="0" w:firstRowLastColumn="0" w:lastRowFirstColumn="0" w:lastRowLastColumn="0"/>
             </w:pPr>
             <w:r>
-              <w:lastRenderedPageBreak/>
               <w:t>Same as requirement criteria but relates to a feature and is not required to pass.</w:t>
             </w:r>
           </w:p>
@@ -12505,24 +12844,14 @@
       <w:r>
         <w:t xml:space="preserve">Table </w:t>
       </w:r>
-      <w:r>
-        <w:fldChar w:fldCharType="begin"/>
-      </w:r>
-      <w:r>
-        <w:instrText xml:space="preserve"> SEQ Table \* ARABIC </w:instrText>
-      </w:r>
-      <w:r>
-        <w:fldChar w:fldCharType="separate"/>
-      </w:r>
-      <w:r>
-        <w:rPr>
-          <w:noProof/>
-        </w:rPr>
-        <w:t>7</w:t>
-      </w:r>
-      <w:r>
-        <w:fldChar w:fldCharType="end"/>
-      </w:r>
+      <w:fldSimple w:instr=" SEQ Table \* ARABIC ">
+        <w:r>
+          <w:rPr>
+            <w:noProof/>
+          </w:rPr>
+          <w:t>7</w:t>
+        </w:r>
+      </w:fldSimple>
       <w:r>
         <w:t>: Milestones and their deadlines for the prototype.</w:t>
       </w:r>
@@ -15398,7 +15727,7 @@
 </file>
 
 <file path=word/endnotes.xml><?xml version="1.0" encoding="utf-8"?>
-<w:endnotes xmlns:wpc="http://schemas.microsoft.com/office/word/2010/wordprocessingCanvas" xmlns:cx="http://schemas.microsoft.com/office/drawing/2014/chartex" xmlns:cx1="http://schemas.microsoft.com/office/drawing/2015/9/8/chartex" xmlns:cx2="http://schemas.microsoft.com/office/drawing/2015/10/21/chartex" xmlns:cx3="http://schemas.microsoft.com/office/drawing/2016/5/9/chartex" xmlns:cx4="http://schemas.microsoft.com/office/drawing/2016/5/10/chartex" xmlns:cx5="http://schemas.microsoft.com/office/drawing/2016/5/11/chartex" xmlns:cx6="http://schemas.microsoft.com/office/drawing/2016/5/12/chartex" xmlns:cx7="http://schemas.microsoft.com/office/drawing/2016/5/13/chartex" xmlns:cx8="http://schemas.microsoft.com/office/drawing/2016/5/14/chartex" xmlns:mc="http://schemas.openxmlformats.org/markup-compatibility/2006" xmlns:aink="http://schemas.microsoft.com/office/drawing/2016/ink" xmlns:am3d="http://schemas.microsoft.com/office/drawing/2017/model3d" xmlns:o="urn:schemas-microsoft-com:office:office" xmlns:oel="http://schemas.microsoft.com/office/2019/extlst" xmlns:r="http://schemas.openxmlformats.org/officeDocument/2006/relationships" xmlns:m="http://schemas.openxmlformats.org/officeDocument/2006/math" xmlns:v="urn:schemas-microsoft-com:vml" xmlns:wp14="http://schemas.microsoft.com/office/word/2010/wordprocessingDrawing" xmlns:wp="http://schemas.openxmlformats.org/drawingml/2006/wordprocessingDrawing" xmlns:w10="urn:schemas-microsoft-com:office:word" xmlns:w="http://schemas.openxmlformats.org/wordprocessingml/2006/main" xmlns:w14="http://schemas.microsoft.com/office/word/2010/wordml" xmlns:w15="http://schemas.microsoft.com/office/word/2012/wordml" xmlns:w16cex="http://schemas.microsoft.com/office/word/2018/wordml/cex" xmlns:w16cid="http://schemas.microsoft.com/office/word/2016/wordml/cid" xmlns:w16="http://schemas.microsoft.com/office/word/2018/wordml" xmlns:w16du="http://schemas.microsoft.com/office/word/2023/wordml/word16du" xmlns:w16sdtdh="http://schemas.microsoft.com/office/word/2020/wordml/sdtdatahash" xmlns:w16se="http://schemas.microsoft.com/office/word/2015/wordml/symex" xmlns:wpg="http://schemas.microsoft.com/office/word/2010/wordprocessingGroup" xmlns:wpi="http://schemas.microsoft.com/office/word/2010/wordprocessingInk" xmlns:wne="http://schemas.microsoft.com/office/word/2006/wordml" xmlns:wps="http://schemas.microsoft.com/office/word/2010/wordprocessingShape" mc:Ignorable="w14 w15 w16se w16cid w16 w16cex w16sdtdh w16du wp14">
+<w:endnotes xmlns:wpc="http://schemas.microsoft.com/office/word/2010/wordprocessingCanvas" xmlns:cx="http://schemas.microsoft.com/office/drawing/2014/chartex" xmlns:cx1="http://schemas.microsoft.com/office/drawing/2015/9/8/chartex" xmlns:cx2="http://schemas.microsoft.com/office/drawing/2015/10/21/chartex" xmlns:cx3="http://schemas.microsoft.com/office/drawing/2016/5/9/chartex" xmlns:cx4="http://schemas.microsoft.com/office/drawing/2016/5/10/chartex" xmlns:cx5="http://schemas.microsoft.com/office/drawing/2016/5/11/chartex" xmlns:cx6="http://schemas.microsoft.com/office/drawing/2016/5/12/chartex" xmlns:cx7="http://schemas.microsoft.com/office/drawing/2016/5/13/chartex" xmlns:cx8="http://schemas.microsoft.com/office/drawing/2016/5/14/chartex" xmlns:mc="http://schemas.openxmlformats.org/markup-compatibility/2006" xmlns:aink="http://schemas.microsoft.com/office/drawing/2016/ink" xmlns:am3d="http://schemas.microsoft.com/office/drawing/2017/model3d" xmlns:o="urn:schemas-microsoft-com:office:office" xmlns:r="http://schemas.openxmlformats.org/officeDocument/2006/relationships" xmlns:m="http://schemas.openxmlformats.org/officeDocument/2006/math" xmlns:v="urn:schemas-microsoft-com:vml" xmlns:wp14="http://schemas.microsoft.com/office/word/2010/wordprocessingDrawing" xmlns:wp="http://schemas.openxmlformats.org/drawingml/2006/wordprocessingDrawing" xmlns:w10="urn:schemas-microsoft-com:office:word" xmlns:w="http://schemas.openxmlformats.org/wordprocessingml/2006/main" xmlns:w14="http://schemas.microsoft.com/office/word/2010/wordml" xmlns:w15="http://schemas.microsoft.com/office/word/2012/wordml" xmlns:w16cex="http://schemas.microsoft.com/office/word/2018/wordml/cex" xmlns:w16cid="http://schemas.microsoft.com/office/word/2016/wordml/cid" xmlns:w16="http://schemas.microsoft.com/office/word/2018/wordml" xmlns:w16sdtdh="http://schemas.microsoft.com/office/word/2020/wordml/sdtdatahash" xmlns:w16se="http://schemas.microsoft.com/office/word/2015/wordml/symex" xmlns:wpg="http://schemas.microsoft.com/office/word/2010/wordprocessingGroup" xmlns:wpi="http://schemas.microsoft.com/office/word/2010/wordprocessingInk" xmlns:wne="http://schemas.microsoft.com/office/word/2006/wordml" xmlns:wps="http://schemas.microsoft.com/office/word/2010/wordprocessingShape" mc:Ignorable="w14 w15 w16se w16cid w16 w16cex w16sdtdh wp14">
   <w:endnote w:type="separator" w:id="-1">
     <w:p>
       <w:r>
@@ -15417,7 +15746,7 @@
 </file>
 
 <file path=word/footer1.xml><?xml version="1.0" encoding="utf-8"?>
-<w:ftr xmlns:wpc="http://schemas.microsoft.com/office/word/2010/wordprocessingCanvas" xmlns:cx="http://schemas.microsoft.com/office/drawing/2014/chartex" xmlns:cx1="http://schemas.microsoft.com/office/drawing/2015/9/8/chartex" xmlns:cx2="http://schemas.microsoft.com/office/drawing/2015/10/21/chartex" xmlns:cx3="http://schemas.microsoft.com/office/drawing/2016/5/9/chartex" xmlns:cx4="http://schemas.microsoft.com/office/drawing/2016/5/10/chartex" xmlns:cx5="http://schemas.microsoft.com/office/drawing/2016/5/11/chartex" xmlns:cx6="http://schemas.microsoft.com/office/drawing/2016/5/12/chartex" xmlns:cx7="http://schemas.microsoft.com/office/drawing/2016/5/13/chartex" xmlns:cx8="http://schemas.microsoft.com/office/drawing/2016/5/14/chartex" xmlns:mc="http://schemas.openxmlformats.org/markup-compatibility/2006" xmlns:aink="http://schemas.microsoft.com/office/drawing/2016/ink" xmlns:am3d="http://schemas.microsoft.com/office/drawing/2017/model3d" xmlns:o="urn:schemas-microsoft-com:office:office" xmlns:oel="http://schemas.microsoft.com/office/2019/extlst" xmlns:r="http://schemas.openxmlformats.org/officeDocument/2006/relationships" xmlns:m="http://schemas.openxmlformats.org/officeDocument/2006/math" xmlns:v="urn:schemas-microsoft-com:vml" xmlns:wp14="http://schemas.microsoft.com/office/word/2010/wordprocessingDrawing" xmlns:wp="http://schemas.openxmlformats.org/drawingml/2006/wordprocessingDrawing" xmlns:w10="urn:schemas-microsoft-com:office:word" xmlns:w="http://schemas.openxmlformats.org/wordprocessingml/2006/main" xmlns:w14="http://schemas.microsoft.com/office/word/2010/wordml" xmlns:w15="http://schemas.microsoft.com/office/word/2012/wordml" xmlns:w16cex="http://schemas.microsoft.com/office/word/2018/wordml/cex" xmlns:w16cid="http://schemas.microsoft.com/office/word/2016/wordml/cid" xmlns:w16="http://schemas.microsoft.com/office/word/2018/wordml" xmlns:w16du="http://schemas.microsoft.com/office/word/2023/wordml/word16du" xmlns:w16sdtdh="http://schemas.microsoft.com/office/word/2020/wordml/sdtdatahash" xmlns:w16se="http://schemas.microsoft.com/office/word/2015/wordml/symex" xmlns:wpg="http://schemas.microsoft.com/office/word/2010/wordprocessingGroup" xmlns:wpi="http://schemas.microsoft.com/office/word/2010/wordprocessingInk" xmlns:wne="http://schemas.microsoft.com/office/word/2006/wordml" xmlns:wps="http://schemas.microsoft.com/office/word/2010/wordprocessingShape" mc:Ignorable="w14 w15 w16se w16cid w16 w16cex w16sdtdh w16du wp14">
+<w:ftr xmlns:wpc="http://schemas.microsoft.com/office/word/2010/wordprocessingCanvas" xmlns:cx="http://schemas.microsoft.com/office/drawing/2014/chartex" xmlns:cx1="http://schemas.microsoft.com/office/drawing/2015/9/8/chartex" xmlns:cx2="http://schemas.microsoft.com/office/drawing/2015/10/21/chartex" xmlns:cx3="http://schemas.microsoft.com/office/drawing/2016/5/9/chartex" xmlns:cx4="http://schemas.microsoft.com/office/drawing/2016/5/10/chartex" xmlns:cx5="http://schemas.microsoft.com/office/drawing/2016/5/11/chartex" xmlns:cx6="http://schemas.microsoft.com/office/drawing/2016/5/12/chartex" xmlns:cx7="http://schemas.microsoft.com/office/drawing/2016/5/13/chartex" xmlns:cx8="http://schemas.microsoft.com/office/drawing/2016/5/14/chartex" xmlns:mc="http://schemas.openxmlformats.org/markup-compatibility/2006" xmlns:aink="http://schemas.microsoft.com/office/drawing/2016/ink" xmlns:am3d="http://schemas.microsoft.com/office/drawing/2017/model3d" xmlns:o="urn:schemas-microsoft-com:office:office" xmlns:r="http://schemas.openxmlformats.org/officeDocument/2006/relationships" xmlns:m="http://schemas.openxmlformats.org/officeDocument/2006/math" xmlns:v="urn:schemas-microsoft-com:vml" xmlns:wp14="http://schemas.microsoft.com/office/word/2010/wordprocessingDrawing" xmlns:wp="http://schemas.openxmlformats.org/drawingml/2006/wordprocessingDrawing" xmlns:w10="urn:schemas-microsoft-com:office:word" xmlns:w="http://schemas.openxmlformats.org/wordprocessingml/2006/main" xmlns:w14="http://schemas.microsoft.com/office/word/2010/wordml" xmlns:w15="http://schemas.microsoft.com/office/word/2012/wordml" xmlns:w16cex="http://schemas.microsoft.com/office/word/2018/wordml/cex" xmlns:w16cid="http://schemas.microsoft.com/office/word/2016/wordml/cid" xmlns:w16="http://schemas.microsoft.com/office/word/2018/wordml" xmlns:w16sdtdh="http://schemas.microsoft.com/office/word/2020/wordml/sdtdatahash" xmlns:w16se="http://schemas.microsoft.com/office/word/2015/wordml/symex" xmlns:wpg="http://schemas.microsoft.com/office/word/2010/wordprocessingGroup" xmlns:wpi="http://schemas.microsoft.com/office/word/2010/wordprocessingInk" xmlns:wne="http://schemas.microsoft.com/office/word/2006/wordml" xmlns:wps="http://schemas.microsoft.com/office/word/2010/wordprocessingShape" mc:Ignorable="w14 w15 w16se w16cid w16 w16cex w16sdtdh wp14">
   <w:p>
     <w:pPr>
       <w:pStyle w:val="Footer"/>
@@ -15475,12 +15804,6 @@
         </w:r>
       </w:sdtContent>
     </w:sdt>
-    <w:r>
-      <w:rPr>
-        <w:noProof/>
-      </w:rPr>
-      <w:tab/>
-    </w:r>
   </w:p>
   <w:p>
     <w:pPr>
@@ -15491,7 +15814,7 @@
 </file>
 
 <file path=word/footnotes.xml><?xml version="1.0" encoding="utf-8"?>
-<w:footnotes xmlns:wpc="http://schemas.microsoft.com/office/word/2010/wordprocessingCanvas" xmlns:cx="http://schemas.microsoft.com/office/drawing/2014/chartex" xmlns:cx1="http://schemas.microsoft.com/office/drawing/2015/9/8/chartex" xmlns:cx2="http://schemas.microsoft.com/office/drawing/2015/10/21/chartex" xmlns:cx3="http://schemas.microsoft.com/office/drawing/2016/5/9/chartex" xmlns:cx4="http://schemas.microsoft.com/office/drawing/2016/5/10/chartex" xmlns:cx5="http://schemas.microsoft.com/office/drawing/2016/5/11/chartex" xmlns:cx6="http://schemas.microsoft.com/office/drawing/2016/5/12/chartex" xmlns:cx7="http://schemas.microsoft.com/office/drawing/2016/5/13/chartex" xmlns:cx8="http://schemas.microsoft.com/office/drawing/2016/5/14/chartex" xmlns:mc="http://schemas.openxmlformats.org/markup-compatibility/2006" xmlns:aink="http://schemas.microsoft.com/office/drawing/2016/ink" xmlns:am3d="http://schemas.microsoft.com/office/drawing/2017/model3d" xmlns:o="urn:schemas-microsoft-com:office:office" xmlns:oel="http://schemas.microsoft.com/office/2019/extlst" xmlns:r="http://schemas.openxmlformats.org/officeDocument/2006/relationships" xmlns:m="http://schemas.openxmlformats.org/officeDocument/2006/math" xmlns:v="urn:schemas-microsoft-com:vml" xmlns:wp14="http://schemas.microsoft.com/office/word/2010/wordprocessingDrawing" xmlns:wp="http://schemas.openxmlformats.org/drawingml/2006/wordprocessingDrawing" xmlns:w10="urn:schemas-microsoft-com:office:word" xmlns:w="http://schemas.openxmlformats.org/wordprocessingml/2006/main" xmlns:w14="http://schemas.microsoft.com/office/word/2010/wordml" xmlns:w15="http://schemas.microsoft.com/office/word/2012/wordml" xmlns:w16cex="http://schemas.microsoft.com/office/word/2018/wordml/cex" xmlns:w16cid="http://schemas.microsoft.com/office/word/2016/wordml/cid" xmlns:w16="http://schemas.microsoft.com/office/word/2018/wordml" xmlns:w16du="http://schemas.microsoft.com/office/word/2023/wordml/word16du" xmlns:w16sdtdh="http://schemas.microsoft.com/office/word/2020/wordml/sdtdatahash" xmlns:w16se="http://schemas.microsoft.com/office/word/2015/wordml/symex" xmlns:wpg="http://schemas.microsoft.com/office/word/2010/wordprocessingGroup" xmlns:wpi="http://schemas.microsoft.com/office/word/2010/wordprocessingInk" xmlns:wne="http://schemas.microsoft.com/office/word/2006/wordml" xmlns:wps="http://schemas.microsoft.com/office/word/2010/wordprocessingShape" mc:Ignorable="w14 w15 w16se w16cid w16 w16cex w16sdtdh w16du wp14">
+<w:footnotes xmlns:wpc="http://schemas.microsoft.com/office/word/2010/wordprocessingCanvas" xmlns:cx="http://schemas.microsoft.com/office/drawing/2014/chartex" xmlns:cx1="http://schemas.microsoft.com/office/drawing/2015/9/8/chartex" xmlns:cx2="http://schemas.microsoft.com/office/drawing/2015/10/21/chartex" xmlns:cx3="http://schemas.microsoft.com/office/drawing/2016/5/9/chartex" xmlns:cx4="http://schemas.microsoft.com/office/drawing/2016/5/10/chartex" xmlns:cx5="http://schemas.microsoft.com/office/drawing/2016/5/11/chartex" xmlns:cx6="http://schemas.microsoft.com/office/drawing/2016/5/12/chartex" xmlns:cx7="http://schemas.microsoft.com/office/drawing/2016/5/13/chartex" xmlns:cx8="http://schemas.microsoft.com/office/drawing/2016/5/14/chartex" xmlns:mc="http://schemas.openxmlformats.org/markup-compatibility/2006" xmlns:aink="http://schemas.microsoft.com/office/drawing/2016/ink" xmlns:am3d="http://schemas.microsoft.com/office/drawing/2017/model3d" xmlns:o="urn:schemas-microsoft-com:office:office" xmlns:r="http://schemas.openxmlformats.org/officeDocument/2006/relationships" xmlns:m="http://schemas.openxmlformats.org/officeDocument/2006/math" xmlns:v="urn:schemas-microsoft-com:vml" xmlns:wp14="http://schemas.microsoft.com/office/word/2010/wordprocessingDrawing" xmlns:wp="http://schemas.openxmlformats.org/drawingml/2006/wordprocessingDrawing" xmlns:w10="urn:schemas-microsoft-com:office:word" xmlns:w="http://schemas.openxmlformats.org/wordprocessingml/2006/main" xmlns:w14="http://schemas.microsoft.com/office/word/2010/wordml" xmlns:w15="http://schemas.microsoft.com/office/word/2012/wordml" xmlns:w16cex="http://schemas.microsoft.com/office/word/2018/wordml/cex" xmlns:w16cid="http://schemas.microsoft.com/office/word/2016/wordml/cid" xmlns:w16="http://schemas.microsoft.com/office/word/2018/wordml" xmlns:w16sdtdh="http://schemas.microsoft.com/office/word/2020/wordml/sdtdatahash" xmlns:w16se="http://schemas.microsoft.com/office/word/2015/wordml/symex" xmlns:wpg="http://schemas.microsoft.com/office/word/2010/wordprocessingGroup" xmlns:wpi="http://schemas.microsoft.com/office/word/2010/wordprocessingInk" xmlns:wne="http://schemas.microsoft.com/office/word/2006/wordml" xmlns:wps="http://schemas.microsoft.com/office/word/2010/wordprocessingShape" mc:Ignorable="w14 w15 w16se w16cid w16 w16cex w16sdtdh wp14">
   <w:footnote w:type="separator" w:id="-1">
     <w:p>
       <w:r>
@@ -15510,7 +15833,7 @@
 </file>
 
 <file path=word/header1.xml><?xml version="1.0" encoding="utf-8"?>
-<w:hdr xmlns:wpc="http://schemas.microsoft.com/office/word/2010/wordprocessingCanvas" xmlns:cx="http://schemas.microsoft.com/office/drawing/2014/chartex" xmlns:cx1="http://schemas.microsoft.com/office/drawing/2015/9/8/chartex" xmlns:cx2="http://schemas.microsoft.com/office/drawing/2015/10/21/chartex" xmlns:cx3="http://schemas.microsoft.com/office/drawing/2016/5/9/chartex" xmlns:cx4="http://schemas.microsoft.com/office/drawing/2016/5/10/chartex" xmlns:cx5="http://schemas.microsoft.com/office/drawing/2016/5/11/chartex" xmlns:cx6="http://schemas.microsoft.com/office/drawing/2016/5/12/chartex" xmlns:cx7="http://schemas.microsoft.com/office/drawing/2016/5/13/chartex" xmlns:cx8="http://schemas.microsoft.com/office/drawing/2016/5/14/chartex" xmlns:mc="http://schemas.openxmlformats.org/markup-compatibility/2006" xmlns:aink="http://schemas.microsoft.com/office/drawing/2016/ink" xmlns:am3d="http://schemas.microsoft.com/office/drawing/2017/model3d" xmlns:o="urn:schemas-microsoft-com:office:office" xmlns:oel="http://schemas.microsoft.com/office/2019/extlst" xmlns:r="http://schemas.openxmlformats.org/officeDocument/2006/relationships" xmlns:m="http://schemas.openxmlformats.org/officeDocument/2006/math" xmlns:v="urn:schemas-microsoft-com:vml" xmlns:wp14="http://schemas.microsoft.com/office/word/2010/wordprocessingDrawing" xmlns:wp="http://schemas.openxmlformats.org/drawingml/2006/wordprocessingDrawing" xmlns:w10="urn:schemas-microsoft-com:office:word" xmlns:w="http://schemas.openxmlformats.org/wordprocessingml/2006/main" xmlns:w14="http://schemas.microsoft.com/office/word/2010/wordml" xmlns:w15="http://schemas.microsoft.com/office/word/2012/wordml" xmlns:w16cex="http://schemas.microsoft.com/office/word/2018/wordml/cex" xmlns:w16cid="http://schemas.microsoft.com/office/word/2016/wordml/cid" xmlns:w16="http://schemas.microsoft.com/office/word/2018/wordml" xmlns:w16du="http://schemas.microsoft.com/office/word/2023/wordml/word16du" xmlns:w16sdtdh="http://schemas.microsoft.com/office/word/2020/wordml/sdtdatahash" xmlns:w16se="http://schemas.microsoft.com/office/word/2015/wordml/symex" xmlns:wpg="http://schemas.microsoft.com/office/word/2010/wordprocessingGroup" xmlns:wpi="http://schemas.microsoft.com/office/word/2010/wordprocessingInk" xmlns:wne="http://schemas.microsoft.com/office/word/2006/wordml" xmlns:wps="http://schemas.microsoft.com/office/word/2010/wordprocessingShape" mc:Ignorable="w14 w15 w16se w16cid w16 w16cex w16sdtdh w16du wp14">
+<w:hdr xmlns:wpc="http://schemas.microsoft.com/office/word/2010/wordprocessingCanvas" xmlns:cx="http://schemas.microsoft.com/office/drawing/2014/chartex" xmlns:cx1="http://schemas.microsoft.com/office/drawing/2015/9/8/chartex" xmlns:cx2="http://schemas.microsoft.com/office/drawing/2015/10/21/chartex" xmlns:cx3="http://schemas.microsoft.com/office/drawing/2016/5/9/chartex" xmlns:cx4="http://schemas.microsoft.com/office/drawing/2016/5/10/chartex" xmlns:cx5="http://schemas.microsoft.com/office/drawing/2016/5/11/chartex" xmlns:cx6="http://schemas.microsoft.com/office/drawing/2016/5/12/chartex" xmlns:cx7="http://schemas.microsoft.com/office/drawing/2016/5/13/chartex" xmlns:cx8="http://schemas.microsoft.com/office/drawing/2016/5/14/chartex" xmlns:mc="http://schemas.openxmlformats.org/markup-compatibility/2006" xmlns:aink="http://schemas.microsoft.com/office/drawing/2016/ink" xmlns:am3d="http://schemas.microsoft.com/office/drawing/2017/model3d" xmlns:o="urn:schemas-microsoft-com:office:office" xmlns:r="http://schemas.openxmlformats.org/officeDocument/2006/relationships" xmlns:m="http://schemas.openxmlformats.org/officeDocument/2006/math" xmlns:v="urn:schemas-microsoft-com:vml" xmlns:wp14="http://schemas.microsoft.com/office/word/2010/wordprocessingDrawing" xmlns:wp="http://schemas.openxmlformats.org/drawingml/2006/wordprocessingDrawing" xmlns:w10="urn:schemas-microsoft-com:office:word" xmlns:w="http://schemas.openxmlformats.org/wordprocessingml/2006/main" xmlns:w14="http://schemas.microsoft.com/office/word/2010/wordml" xmlns:w15="http://schemas.microsoft.com/office/word/2012/wordml" xmlns:w16cex="http://schemas.microsoft.com/office/word/2018/wordml/cex" xmlns:w16cid="http://schemas.microsoft.com/office/word/2016/wordml/cid" xmlns:w16="http://schemas.microsoft.com/office/word/2018/wordml" xmlns:w16sdtdh="http://schemas.microsoft.com/office/word/2020/wordml/sdtdatahash" xmlns:w16se="http://schemas.microsoft.com/office/word/2015/wordml/symex" xmlns:wpg="http://schemas.microsoft.com/office/word/2010/wordprocessingGroup" xmlns:wpi="http://schemas.microsoft.com/office/word/2010/wordprocessingInk" xmlns:wne="http://schemas.microsoft.com/office/word/2006/wordml" xmlns:wps="http://schemas.microsoft.com/office/word/2010/wordprocessingShape" mc:Ignorable="w14 w15 w16se w16cid w16 w16cex w16sdtdh wp14">
   <w:p>
     <w:pPr>
       <w:pBdr>
@@ -15570,11 +15893,6 @@
         <w:color w:val="000000"/>
       </w:rPr>
       <w:tab/>
-    </w:r>
-    <w:r>
-      <w:rPr>
-        <w:color w:val="000000"/>
-      </w:rPr>
       <w:t xml:space="preserve">September </w:t>
     </w:r>
     <w:r>
@@ -15587,19 +15905,7 @@
       <w:rPr>
         <w:color w:val="000000"/>
       </w:rPr>
-      <w:t>,</w:t>
-    </w:r>
-    <w:r>
-      <w:rPr>
-        <w:color w:val="000000"/>
-      </w:rPr>
-      <w:t xml:space="preserve"> </w:t>
-    </w:r>
-    <w:r>
-      <w:rPr>
-        <w:color w:val="000000"/>
-      </w:rPr>
-      <w:t>2024</w:t>
+      <w:t>, 2024</w:t>
     </w:r>
     <w:r>
       <w:rPr>
@@ -15690,7 +15996,7 @@
 </file>
 
 <file path=word/numbering.xml><?xml version="1.0" encoding="utf-8"?>
-<w:numbering xmlns:wpc="http://schemas.microsoft.com/office/word/2010/wordprocessingCanvas" xmlns:cx="http://schemas.microsoft.com/office/drawing/2014/chartex" xmlns:cx1="http://schemas.microsoft.com/office/drawing/2015/9/8/chartex" xmlns:cx2="http://schemas.microsoft.com/office/drawing/2015/10/21/chartex" xmlns:cx3="http://schemas.microsoft.com/office/drawing/2016/5/9/chartex" xmlns:cx4="http://schemas.microsoft.com/office/drawing/2016/5/10/chartex" xmlns:cx5="http://schemas.microsoft.com/office/drawing/2016/5/11/chartex" xmlns:cx6="http://schemas.microsoft.com/office/drawing/2016/5/12/chartex" xmlns:cx7="http://schemas.microsoft.com/office/drawing/2016/5/13/chartex" xmlns:cx8="http://schemas.microsoft.com/office/drawing/2016/5/14/chartex" xmlns:mc="http://schemas.openxmlformats.org/markup-compatibility/2006" xmlns:aink="http://schemas.microsoft.com/office/drawing/2016/ink" xmlns:am3d="http://schemas.microsoft.com/office/drawing/2017/model3d" xmlns:o="urn:schemas-microsoft-com:office:office" xmlns:oel="http://schemas.microsoft.com/office/2019/extlst" xmlns:r="http://schemas.openxmlformats.org/officeDocument/2006/relationships" xmlns:m="http://schemas.openxmlformats.org/officeDocument/2006/math" xmlns:v="urn:schemas-microsoft-com:vml" xmlns:wp14="http://schemas.microsoft.com/office/word/2010/wordprocessingDrawing" xmlns:wp="http://schemas.openxmlformats.org/drawingml/2006/wordprocessingDrawing" xmlns:w10="urn:schemas-microsoft-com:office:word" xmlns:w="http://schemas.openxmlformats.org/wordprocessingml/2006/main" xmlns:w14="http://schemas.microsoft.com/office/word/2010/wordml" xmlns:w15="http://schemas.microsoft.com/office/word/2012/wordml" xmlns:w16cex="http://schemas.microsoft.com/office/word/2018/wordml/cex" xmlns:w16cid="http://schemas.microsoft.com/office/word/2016/wordml/cid" xmlns:w16="http://schemas.microsoft.com/office/word/2018/wordml" xmlns:w16du="http://schemas.microsoft.com/office/word/2023/wordml/word16du" xmlns:w16sdtdh="http://schemas.microsoft.com/office/word/2020/wordml/sdtdatahash" xmlns:w16se="http://schemas.microsoft.com/office/word/2015/wordml/symex" xmlns:wpg="http://schemas.microsoft.com/office/word/2010/wordprocessingGroup" xmlns:wpi="http://schemas.microsoft.com/office/word/2010/wordprocessingInk" xmlns:wne="http://schemas.microsoft.com/office/word/2006/wordml" xmlns:wps="http://schemas.microsoft.com/office/word/2010/wordprocessingShape" mc:Ignorable="w14 w15 w16se w16cid w16 w16cex w16sdtdh w16du wp14">
+<w:numbering xmlns:wpc="http://schemas.microsoft.com/office/word/2010/wordprocessingCanvas" xmlns:cx="http://schemas.microsoft.com/office/drawing/2014/chartex" xmlns:cx1="http://schemas.microsoft.com/office/drawing/2015/9/8/chartex" xmlns:cx2="http://schemas.microsoft.com/office/drawing/2015/10/21/chartex" xmlns:cx3="http://schemas.microsoft.com/office/drawing/2016/5/9/chartex" xmlns:cx4="http://schemas.microsoft.com/office/drawing/2016/5/10/chartex" xmlns:cx5="http://schemas.microsoft.com/office/drawing/2016/5/11/chartex" xmlns:cx6="http://schemas.microsoft.com/office/drawing/2016/5/12/chartex" xmlns:cx7="http://schemas.microsoft.com/office/drawing/2016/5/13/chartex" xmlns:cx8="http://schemas.microsoft.com/office/drawing/2016/5/14/chartex" xmlns:mc="http://schemas.openxmlformats.org/markup-compatibility/2006" xmlns:aink="http://schemas.microsoft.com/office/drawing/2016/ink" xmlns:am3d="http://schemas.microsoft.com/office/drawing/2017/model3d" xmlns:o="urn:schemas-microsoft-com:office:office" xmlns:r="http://schemas.openxmlformats.org/officeDocument/2006/relationships" xmlns:m="http://schemas.openxmlformats.org/officeDocument/2006/math" xmlns:v="urn:schemas-microsoft-com:vml" xmlns:wp14="http://schemas.microsoft.com/office/word/2010/wordprocessingDrawing" xmlns:wp="http://schemas.openxmlformats.org/drawingml/2006/wordprocessingDrawing" xmlns:w10="urn:schemas-microsoft-com:office:word" xmlns:w="http://schemas.openxmlformats.org/wordprocessingml/2006/main" xmlns:w14="http://schemas.microsoft.com/office/word/2010/wordml" xmlns:w15="http://schemas.microsoft.com/office/word/2012/wordml" xmlns:w16cex="http://schemas.microsoft.com/office/word/2018/wordml/cex" xmlns:w16cid="http://schemas.microsoft.com/office/word/2016/wordml/cid" xmlns:w16="http://schemas.microsoft.com/office/word/2018/wordml" xmlns:w16sdtdh="http://schemas.microsoft.com/office/word/2020/wordml/sdtdatahash" xmlns:w16se="http://schemas.microsoft.com/office/word/2015/wordml/symex" xmlns:wpg="http://schemas.microsoft.com/office/word/2010/wordprocessingGroup" xmlns:wpi="http://schemas.microsoft.com/office/word/2010/wordprocessingInk" xmlns:wne="http://schemas.microsoft.com/office/word/2006/wordml" xmlns:wps="http://schemas.microsoft.com/office/word/2010/wordprocessingShape" mc:Ignorable="w14 w15 w16se w16cid w16 w16cex w16sdtdh wp14">
   <w:numPicBullet w:numPicBulletId="0">
     <w:pict>
       <v:shapetype id="_x0000_t75" coordsize="21600,21600" o:spt="75" o:preferrelative="t" path="m@4@5l@4@11@9@11@9@5xe" filled="f" stroked="f">
@@ -15712,7 +16018,7 @@
         <v:path o:extrusionok="f" gradientshapeok="t" o:connecttype="rect"/>
         <o:lock v:ext="edit" aspectratio="t"/>
       </v:shapetype>
-      <v:shape id="_x0000_i1369" type="#_x0000_t75" style="width:105.75pt;height:45.75pt;visibility:visible;mso-wrap-style:square" o:bullet="t">
+      <v:shape id="_x0000_i1051" type="#_x0000_t75" style="width:105.75pt;height:45.75pt;visibility:visible;mso-wrap-style:square" o:bullet="t">
         <v:imagedata r:id="rId1" o:title=""/>
       </v:shape>
     </w:pict>
@@ -15942,17 +16248,17 @@
       </w:rPr>
     </w:lvl>
   </w:abstractNum>
-  <w:num w:numId="1" w16cid:durableId="1505894555">
+  <w:num w:numId="1">
     <w:abstractNumId w:val="1"/>
   </w:num>
-  <w:num w:numId="2" w16cid:durableId="1754158286">
+  <w:num w:numId="2">
     <w:abstractNumId w:val="0"/>
   </w:num>
 </w:numbering>
 </file>
 
 <file path=word/people.xml><?xml version="1.0" encoding="utf-8"?>
-<w15:people xmlns:wpc="http://schemas.microsoft.com/office/word/2010/wordprocessingCanvas" xmlns:cx="http://schemas.microsoft.com/office/drawing/2014/chartex" xmlns:cx1="http://schemas.microsoft.com/office/drawing/2015/9/8/chartex" xmlns:cx2="http://schemas.microsoft.com/office/drawing/2015/10/21/chartex" xmlns:cx3="http://schemas.microsoft.com/office/drawing/2016/5/9/chartex" xmlns:cx4="http://schemas.microsoft.com/office/drawing/2016/5/10/chartex" xmlns:cx5="http://schemas.microsoft.com/office/drawing/2016/5/11/chartex" xmlns:cx6="http://schemas.microsoft.com/office/drawing/2016/5/12/chartex" xmlns:cx7="http://schemas.microsoft.com/office/drawing/2016/5/13/chartex" xmlns:cx8="http://schemas.microsoft.com/office/drawing/2016/5/14/chartex" xmlns:mc="http://schemas.openxmlformats.org/markup-compatibility/2006" xmlns:aink="http://schemas.microsoft.com/office/drawing/2016/ink" xmlns:am3d="http://schemas.microsoft.com/office/drawing/2017/model3d" xmlns:o="urn:schemas-microsoft-com:office:office" xmlns:oel="http://schemas.microsoft.com/office/2019/extlst" xmlns:r="http://schemas.openxmlformats.org/officeDocument/2006/relationships" xmlns:m="http://schemas.openxmlformats.org/officeDocument/2006/math" xmlns:v="urn:schemas-microsoft-com:vml" xmlns:wp14="http://schemas.microsoft.com/office/word/2010/wordprocessingDrawing" xmlns:wp="http://schemas.openxmlformats.org/drawingml/2006/wordprocessingDrawing" xmlns:w10="urn:schemas-microsoft-com:office:word" xmlns:w="http://schemas.openxmlformats.org/wordprocessingml/2006/main" xmlns:w14="http://schemas.microsoft.com/office/word/2010/wordml" xmlns:w15="http://schemas.microsoft.com/office/word/2012/wordml" xmlns:w16cex="http://schemas.microsoft.com/office/word/2018/wordml/cex" xmlns:w16cid="http://schemas.microsoft.com/office/word/2016/wordml/cid" xmlns:w16="http://schemas.microsoft.com/office/word/2018/wordml" xmlns:w16du="http://schemas.microsoft.com/office/word/2023/wordml/word16du" xmlns:w16sdtdh="http://schemas.microsoft.com/office/word/2020/wordml/sdtdatahash" xmlns:w16se="http://schemas.microsoft.com/office/word/2015/wordml/symex" xmlns:wpg="http://schemas.microsoft.com/office/word/2010/wordprocessingGroup" xmlns:wpi="http://schemas.microsoft.com/office/word/2010/wordprocessingInk" xmlns:wne="http://schemas.microsoft.com/office/word/2006/wordml" xmlns:wps="http://schemas.microsoft.com/office/word/2010/wordprocessingShape" mc:Ignorable="w14 w15 w16se w16cid w16 w16cex w16sdtdh w16du wp14">
+<w15:people xmlns:wpc="http://schemas.microsoft.com/office/word/2010/wordprocessingCanvas" xmlns:cx="http://schemas.microsoft.com/office/drawing/2014/chartex" xmlns:cx1="http://schemas.microsoft.com/office/drawing/2015/9/8/chartex" xmlns:cx2="http://schemas.microsoft.com/office/drawing/2015/10/21/chartex" xmlns:cx3="http://schemas.microsoft.com/office/drawing/2016/5/9/chartex" xmlns:cx4="http://schemas.microsoft.com/office/drawing/2016/5/10/chartex" xmlns:cx5="http://schemas.microsoft.com/office/drawing/2016/5/11/chartex" xmlns:cx6="http://schemas.microsoft.com/office/drawing/2016/5/12/chartex" xmlns:cx7="http://schemas.microsoft.com/office/drawing/2016/5/13/chartex" xmlns:cx8="http://schemas.microsoft.com/office/drawing/2016/5/14/chartex" xmlns:mc="http://schemas.openxmlformats.org/markup-compatibility/2006" xmlns:aink="http://schemas.microsoft.com/office/drawing/2016/ink" xmlns:am3d="http://schemas.microsoft.com/office/drawing/2017/model3d" xmlns:o="urn:schemas-microsoft-com:office:office" xmlns:r="http://schemas.openxmlformats.org/officeDocument/2006/relationships" xmlns:m="http://schemas.openxmlformats.org/officeDocument/2006/math" xmlns:v="urn:schemas-microsoft-com:vml" xmlns:wp14="http://schemas.microsoft.com/office/word/2010/wordprocessingDrawing" xmlns:wp="http://schemas.openxmlformats.org/drawingml/2006/wordprocessingDrawing" xmlns:w10="urn:schemas-microsoft-com:office:word" xmlns:w="http://schemas.openxmlformats.org/wordprocessingml/2006/main" xmlns:w14="http://schemas.microsoft.com/office/word/2010/wordml" xmlns:w15="http://schemas.microsoft.com/office/word/2012/wordml" xmlns:w16cex="http://schemas.microsoft.com/office/word/2018/wordml/cex" xmlns:w16cid="http://schemas.microsoft.com/office/word/2016/wordml/cid" xmlns:w16="http://schemas.microsoft.com/office/word/2018/wordml" xmlns:w16sdtdh="http://schemas.microsoft.com/office/word/2020/wordml/sdtdatahash" xmlns:w16se="http://schemas.microsoft.com/office/word/2015/wordml/symex" xmlns:wpg="http://schemas.microsoft.com/office/word/2010/wordprocessingGroup" xmlns:wpi="http://schemas.microsoft.com/office/word/2010/wordprocessingInk" xmlns:wne="http://schemas.microsoft.com/office/word/2006/wordml" xmlns:wps="http://schemas.microsoft.com/office/word/2010/wordprocessingShape" mc:Ignorable="w14 w15 w16se w16cid w16 w16cex w16sdtdh wp14">
   <w15:person w15:author="Aaron Huinink">
     <w15:presenceInfo w15:providerId="AD" w15:userId="S::C0520296@camosun.ca::2fca7821-39a1-4a80-ac45-582114a23c79"/>
   </w15:person>
@@ -15960,7 +16266,7 @@
 </file>
 
 <file path=word/styles.xml><?xml version="1.0" encoding="utf-8"?>
-<w:styles xmlns:mc="http://schemas.openxmlformats.org/markup-compatibility/2006" xmlns:r="http://schemas.openxmlformats.org/officeDocument/2006/relationships" xmlns:w="http://schemas.openxmlformats.org/wordprocessingml/2006/main" xmlns:w14="http://schemas.microsoft.com/office/word/2010/wordml" xmlns:w15="http://schemas.microsoft.com/office/word/2012/wordml" xmlns:w16cex="http://schemas.microsoft.com/office/word/2018/wordml/cex" xmlns:w16cid="http://schemas.microsoft.com/office/word/2016/wordml/cid" xmlns:w16="http://schemas.microsoft.com/office/word/2018/wordml" xmlns:w16du="http://schemas.microsoft.com/office/word/2023/wordml/word16du" xmlns:w16sdtdh="http://schemas.microsoft.com/office/word/2020/wordml/sdtdatahash" xmlns:w16se="http://schemas.microsoft.com/office/word/2015/wordml/symex" mc:Ignorable="w14 w15 w16se w16cid w16 w16cex w16sdtdh w16du">
+<w:styles xmlns:mc="http://schemas.openxmlformats.org/markup-compatibility/2006" xmlns:r="http://schemas.openxmlformats.org/officeDocument/2006/relationships" xmlns:w="http://schemas.openxmlformats.org/wordprocessingml/2006/main" xmlns:w14="http://schemas.microsoft.com/office/word/2010/wordml" xmlns:w15="http://schemas.microsoft.com/office/word/2012/wordml" xmlns:w16cex="http://schemas.microsoft.com/office/word/2018/wordml/cex" xmlns:w16cid="http://schemas.microsoft.com/office/word/2016/wordml/cid" xmlns:w16="http://schemas.microsoft.com/office/word/2018/wordml" xmlns:w16sdtdh="http://schemas.microsoft.com/office/word/2020/wordml/sdtdatahash" xmlns:w16se="http://schemas.microsoft.com/office/word/2015/wordml/symex" mc:Ignorable="w14 w15 w16se w16cid w16 w16cex w16sdtdh">
   <w:docDefaults>
     <w:rPrDefault>
       <w:rPr>
@@ -16552,6 +16858,7 @@
   <w:style w:type="character" w:default="1" w:styleId="DefaultParagraphFont">
     <w:name w:val="Default Paragraph Font"/>
     <w:uiPriority w:val="1"/>
+    <w:semiHidden/>
     <w:unhideWhenUsed/>
   </w:style>
   <w:style w:type="table" w:default="1" w:styleId="TableNormal">
@@ -17157,6 +17464,26 @@
         <w:shd w:val="clear" w:color="auto" w:fill="CCCCCC" w:themeFill="text1" w:themeFillTint="33"/>
       </w:tcPr>
     </w:tblStylePr>
+  </w:style>
+  <w:style w:type="paragraph" w:styleId="NormalWeb">
+    <w:name w:val="Normal (Web)"/>
+    <w:basedOn w:val="Normal"/>
+    <w:uiPriority w:val="99"/>
+    <w:semiHidden/>
+    <w:unhideWhenUsed/>
+    <w:rsid w:val="004E2F20"/>
+    <w:pPr>
+      <w:spacing w:before="100" w:beforeAutospacing="1" w:after="100" w:afterAutospacing="1"/>
+    </w:pPr>
+    <w:rPr>
+      <w:rFonts w:ascii="Times New Roman" w:eastAsia="Times New Roman" w:hAnsi="Times New Roman" w:cs="Times New Roman"/>
+      <w:lang w:val="en-US" w:eastAsia="en-US"/>
+    </w:rPr>
+  </w:style>
+  <w:style w:type="character" w:customStyle="1" w:styleId="apple-tab-span">
+    <w:name w:val="apple-tab-span"/>
+    <w:basedOn w:val="DefaultParagraphFont"/>
+    <w:rsid w:val="004E2F20"/>
   </w:style>
 </w:styles>
 </file>
@@ -18147,7 +18474,15 @@
     </dgm:pt>
     <dgm:pt modelId="{3BB86E80-B5D2-4A5F-A629-CDCA40ABB908}" type="pres">
       <dgm:prSet presAssocID="{732E4F7C-0062-481A-959B-A6799D75C546}" presName="Image" presStyleLbl="node1" presStyleIdx="0" presStyleCnt="3"/>
-      <dgm:spPr/>
+      <dgm:spPr>
+        <a:blipFill>
+          <a:blip xmlns:r="http://schemas.openxmlformats.org/officeDocument/2006/relationships" r:embed="rId1"/>
+          <a:srcRect/>
+          <a:stretch>
+            <a:fillRect t="-3000" b="-3000"/>
+          </a:stretch>
+        </a:blipFill>
+      </dgm:spPr>
     </dgm:pt>
     <dgm:pt modelId="{92876E86-B935-479A-878F-D87A0F279D61}" type="pres">
       <dgm:prSet presAssocID="{732E4F7C-0062-481A-959B-A6799D75C546}" presName="Child" presStyleLbl="revTx" presStyleIdx="0" presStyleCnt="3">
@@ -18342,14 +18677,13 @@
         <a:prstGeom prst="rect">
           <a:avLst/>
         </a:prstGeom>
-        <a:solidFill>
-          <a:schemeClr val="accent1">
-            <a:hueOff val="0"/>
-            <a:satOff val="0"/>
-            <a:lumOff val="0"/>
-            <a:alphaOff val="0"/>
-          </a:schemeClr>
-        </a:solidFill>
+        <a:blipFill>
+          <a:blip xmlns:r="http://schemas.openxmlformats.org/officeDocument/2006/relationships" r:embed="rId1"/>
+          <a:srcRect/>
+          <a:stretch>
+            <a:fillRect t="-3000" b="-3000"/>
+          </a:stretch>
+        </a:blipFill>
         <a:ln w="12700" cap="flat" cmpd="sng" algn="ctr">
           <a:solidFill>
             <a:schemeClr val="lt1">
@@ -18486,12 +18820,12 @@
         </a:fontRef>
       </dsp:style>
       <dsp:txBody>
-        <a:bodyPr spcFirstLastPara="0" vert="horz" wrap="square" lIns="33020" tIns="33020" rIns="33020" bIns="33020" numCol="1" spcCol="1270" anchor="ctr" anchorCtr="0">
+        <a:bodyPr spcFirstLastPara="0" vert="horz" wrap="square" lIns="35560" tIns="35560" rIns="35560" bIns="35560" numCol="1" spcCol="1270" anchor="ctr" anchorCtr="0">
           <a:noAutofit/>
         </a:bodyPr>
         <a:lstStyle/>
         <a:p>
-          <a:pPr marL="0" lvl="0" indent="0" algn="ctr" defTabSz="577850">
+          <a:pPr marL="0" lvl="0" indent="0" algn="ctr" defTabSz="622300">
             <a:lnSpc>
               <a:spcPct val="90000"/>
             </a:lnSpc>
@@ -18504,7 +18838,7 @@
             <a:buNone/>
           </a:pPr>
           <a:r>
-            <a:rPr lang="en-CA" sz="1300" kern="1200"/>
+            <a:rPr lang="en-CA" sz="1400" kern="1200"/>
             <a:t>Aaron Huinink</a:t>
           </a:r>
         </a:p>
@@ -18720,12 +19054,12 @@
         </a:fontRef>
       </dsp:style>
       <dsp:txBody>
-        <a:bodyPr spcFirstLastPara="0" vert="horz" wrap="square" lIns="33020" tIns="33020" rIns="33020" bIns="33020" numCol="1" spcCol="1270" anchor="ctr" anchorCtr="0">
+        <a:bodyPr spcFirstLastPara="0" vert="horz" wrap="square" lIns="35560" tIns="35560" rIns="35560" bIns="35560" numCol="1" spcCol="1270" anchor="ctr" anchorCtr="0">
           <a:noAutofit/>
         </a:bodyPr>
         <a:lstStyle/>
         <a:p>
-          <a:pPr marL="0" lvl="0" indent="0" algn="ctr" defTabSz="577850">
+          <a:pPr marL="0" lvl="0" indent="0" algn="ctr" defTabSz="622300">
             <a:lnSpc>
               <a:spcPct val="90000"/>
             </a:lnSpc>
@@ -18738,7 +19072,7 @@
             <a:buNone/>
           </a:pPr>
           <a:r>
-            <a:rPr lang="en-CA" sz="1300" kern="1200"/>
+            <a:rPr lang="en-CA" sz="1400" kern="1200"/>
             <a:t>Tella Osler</a:t>
           </a:r>
         </a:p>
@@ -18954,12 +19288,12 @@
         </a:fontRef>
       </dsp:style>
       <dsp:txBody>
-        <a:bodyPr spcFirstLastPara="0" vert="horz" wrap="square" lIns="33020" tIns="33020" rIns="33020" bIns="33020" numCol="1" spcCol="1270" anchor="ctr" anchorCtr="0">
+        <a:bodyPr spcFirstLastPara="0" vert="horz" wrap="square" lIns="35560" tIns="35560" rIns="35560" bIns="35560" numCol="1" spcCol="1270" anchor="ctr" anchorCtr="0">
           <a:noAutofit/>
         </a:bodyPr>
         <a:lstStyle/>
         <a:p>
-          <a:pPr marL="0" lvl="0" indent="0" algn="ctr" defTabSz="577850">
+          <a:pPr marL="0" lvl="0" indent="0" algn="ctr" defTabSz="622300">
             <a:lnSpc>
               <a:spcPct val="90000"/>
             </a:lnSpc>
@@ -18972,7 +19306,7 @@
             <a:buNone/>
           </a:pPr>
           <a:r>
-            <a:rPr lang="en-CA" sz="1300" kern="1200"/>
+            <a:rPr lang="en-CA" sz="1400" kern="1200"/>
             <a:t>Cameron Gillingham</a:t>
           </a:r>
         </a:p>
@@ -20606,28 +20940,28 @@
 </file>
 
 <file path=customXml/item1.xml><?xml version="1.0" encoding="utf-8"?>
-<b:Sources xmlns:b="http://schemas.openxmlformats.org/officeDocument/2006/bibliography" xmlns="http://schemas.openxmlformats.org/officeDocument/2006/bibliography" SelectedStyle="\APASixthEditionOfficeOnline.xsl" StyleName="APA" Version="6"/>
-</file>
-
-<file path=customXml/item2.xml><?xml version="1.0" encoding="utf-8"?>
 <go:gDocsCustomXmlDataStorage xmlns:go="http://customooxmlschemas.google.com/" xmlns:r="http://schemas.openxmlformats.org/officeDocument/2006/relationships" uri="GoogleDocsCustomDataVersion2">
   <go:docsCustomData xmlns:go="http://customooxmlschemas.google.com/" roundtripDataSignature="AMtx7miOdf2a7jTOYZ2UMOJC0PtGYsiQ1Q==">CgMxLjA4AHIhMVBRckloczRIVElEd2hyaS1iNGIzZFY1MElHWDBpSWlP</go:docsCustomData>
 </go:gDocsCustomXmlDataStorage>
 </file>
 
-<file path=customXml/itemProps1.xml><?xml version="1.0" encoding="utf-8"?>
-<ds:datastoreItem xmlns:ds="http://schemas.openxmlformats.org/officeDocument/2006/customXml" ds:itemID="{5CC9C235-4D9B-41BD-867D-B96B28A454E8}">
-  <ds:schemaRefs>
-    <ds:schemaRef ds:uri="http://schemas.openxmlformats.org/officeDocument/2006/bibliography"/>
-  </ds:schemaRefs>
-</ds:datastoreItem>
+<file path=customXml/item2.xml><?xml version="1.0" encoding="utf-8"?>
+<b:Sources xmlns:b="http://schemas.openxmlformats.org/officeDocument/2006/bibliography" xmlns="http://schemas.openxmlformats.org/officeDocument/2006/bibliography" SelectedStyle="\APASixthEditionOfficeOnline.xsl" StyleName="APA" Version="6"/>
 </file>
 
-<file path=customXml/itemProps2.xml><?xml version="1.0" encoding="utf-8"?>
+<file path=customXml/itemProps1.xml><?xml version="1.0" encoding="utf-8"?>
 <ds:datastoreItem xmlns:ds="http://schemas.openxmlformats.org/officeDocument/2006/customXml" ds:itemID="{11111111-1234-1234-1234-123412341234}">
   <ds:schemaRefs>
     <ds:schemaRef ds:uri="http://customooxmlschemas.google.com/"/>
     <ds:schemaRef ds:uri="http://schemas.openxmlformats.org/officeDocument/2006/relationships"/>
   </ds:schemaRefs>
 </ds:datastoreItem>
+</file>
+
+<file path=customXml/itemProps2.xml><?xml version="1.0" encoding="utf-8"?>
+<ds:datastoreItem xmlns:ds="http://schemas.openxmlformats.org/officeDocument/2006/customXml" ds:itemID="{5CC9C235-4D9B-41BD-867D-B96B28A454E8}">
+  <ds:schemaRefs>
+    <ds:schemaRef ds:uri="http://schemas.openxmlformats.org/officeDocument/2006/bibliography"/>
+  </ds:schemaRefs>
+</ds:datastoreItem>
 </file>